--- a/SGE/Rosa/CicloComprasMartinezAngel.docx
+++ b/SGE/Rosa/CicloComprasMartinezAngel.docx
@@ -620,9 +620,9 @@
         </w:rPr>
         <w:drawing>
           <wp:inline distT="0" distB="0" distL="0" distR="0">
-            <wp:extent cx="5400040" cy="1883332"/>
+            <wp:extent cx="5400040" cy="1538573"/>
             <wp:effectExtent l="19050" t="0" r="0" b="0"/>
-            <wp:docPr id="19" name="Imagen 19"/>
+            <wp:docPr id="1" name="Imagen 1"/>
             <wp:cNvGraphicFramePr>
               <a:graphicFrameLocks xmlns:a="http://schemas.openxmlformats.org/drawingml/2006/main" noChangeAspect="1"/>
             </wp:cNvGraphicFramePr>
@@ -630,7 +630,7 @@
               <a:graphicData uri="http://schemas.openxmlformats.org/drawingml/2006/picture">
                 <pic:pic xmlns:pic="http://schemas.openxmlformats.org/drawingml/2006/picture">
                   <pic:nvPicPr>
-                    <pic:cNvPr id="0" name="Picture 19"/>
+                    <pic:cNvPr id="0" name="Picture 1"/>
                     <pic:cNvPicPr>
                       <a:picLocks noChangeAspect="1" noChangeArrowheads="1"/>
                     </pic:cNvPicPr>
@@ -645,7 +645,7 @@
                   <pic:spPr bwMode="auto">
                     <a:xfrm>
                       <a:off x="0" y="0"/>
-                      <a:ext cx="5400040" cy="1883332"/>
+                      <a:ext cx="5400040" cy="1538573"/>
                     </a:xfrm>
                     <a:prstGeom prst="rect">
                       <a:avLst/>
@@ -667,107 +667,7 @@
     </w:p>
     <w:p>
       <w:r>
-        <w:rPr>
-          <w:noProof/>
-          <w:lang w:eastAsia="es-ES"/>
-        </w:rPr>
-        <w:lastRenderedPageBreak/>
-        <w:drawing>
-          <wp:inline distT="0" distB="0" distL="0" distR="0">
-            <wp:extent cx="5400040" cy="2251113"/>
-            <wp:effectExtent l="19050" t="0" r="0" b="0"/>
-            <wp:docPr id="5" name="Imagen 13"/>
-            <wp:cNvGraphicFramePr>
-              <a:graphicFrameLocks xmlns:a="http://schemas.openxmlformats.org/drawingml/2006/main" noChangeAspect="1"/>
-            </wp:cNvGraphicFramePr>
-            <a:graphic xmlns:a="http://schemas.openxmlformats.org/drawingml/2006/main">
-              <a:graphicData uri="http://schemas.openxmlformats.org/drawingml/2006/picture">
-                <pic:pic xmlns:pic="http://schemas.openxmlformats.org/drawingml/2006/picture">
-                  <pic:nvPicPr>
-                    <pic:cNvPr id="0" name="Picture 13"/>
-                    <pic:cNvPicPr>
-                      <a:picLocks noChangeAspect="1" noChangeArrowheads="1"/>
-                    </pic:cNvPicPr>
-                  </pic:nvPicPr>
-                  <pic:blipFill>
-                    <a:blip r:embed="rId12" cstate="print"/>
-                    <a:srcRect/>
-                    <a:stretch>
-                      <a:fillRect/>
-                    </a:stretch>
-                  </pic:blipFill>
-                  <pic:spPr bwMode="auto">
-                    <a:xfrm>
-                      <a:off x="0" y="0"/>
-                      <a:ext cx="5400040" cy="2251113"/>
-                    </a:xfrm>
-                    <a:prstGeom prst="rect">
-                      <a:avLst/>
-                    </a:prstGeom>
-                    <a:noFill/>
-                    <a:ln w="9525">
-                      <a:noFill/>
-                      <a:miter lim="800000"/>
-                      <a:headEnd/>
-                      <a:tailEnd/>
-                    </a:ln>
-                  </pic:spPr>
-                </pic:pic>
-              </a:graphicData>
-            </a:graphic>
-          </wp:inline>
-        </w:drawing>
-      </w:r>
-      <w:r>
-        <w:rPr>
-          <w:noProof/>
-          <w:lang w:eastAsia="es-ES"/>
-        </w:rPr>
-        <w:drawing>
-          <wp:inline distT="0" distB="0" distL="0" distR="0">
-            <wp:extent cx="5400040" cy="2281123"/>
-            <wp:effectExtent l="19050" t="0" r="0" b="0"/>
-            <wp:docPr id="16" name="Imagen 16"/>
-            <wp:cNvGraphicFramePr>
-              <a:graphicFrameLocks xmlns:a="http://schemas.openxmlformats.org/drawingml/2006/main" noChangeAspect="1"/>
-            </wp:cNvGraphicFramePr>
-            <a:graphic xmlns:a="http://schemas.openxmlformats.org/drawingml/2006/main">
-              <a:graphicData uri="http://schemas.openxmlformats.org/drawingml/2006/picture">
-                <pic:pic xmlns:pic="http://schemas.openxmlformats.org/drawingml/2006/picture">
-                  <pic:nvPicPr>
-                    <pic:cNvPr id="0" name="Picture 16"/>
-                    <pic:cNvPicPr>
-                      <a:picLocks noChangeAspect="1" noChangeArrowheads="1"/>
-                    </pic:cNvPicPr>
-                  </pic:nvPicPr>
-                  <pic:blipFill>
-                    <a:blip r:embed="rId13" cstate="print"/>
-                    <a:srcRect/>
-                    <a:stretch>
-                      <a:fillRect/>
-                    </a:stretch>
-                  </pic:blipFill>
-                  <pic:spPr bwMode="auto">
-                    <a:xfrm>
-                      <a:off x="0" y="0"/>
-                      <a:ext cx="5400040" cy="2281123"/>
-                    </a:xfrm>
-                    <a:prstGeom prst="rect">
-                      <a:avLst/>
-                    </a:prstGeom>
-                    <a:noFill/>
-                    <a:ln w="9525">
-                      <a:noFill/>
-                      <a:miter lim="800000"/>
-                      <a:headEnd/>
-                      <a:tailEnd/>
-                    </a:ln>
-                  </pic:spPr>
-                </pic:pic>
-              </a:graphicData>
-            </a:graphic>
-          </wp:inline>
-        </w:drawing>
+        <w:t>Guardamos para no perder el avance:</w:t>
       </w:r>
     </w:p>
     <w:p>
@@ -780,7 +680,7 @@
           <wp:inline distT="0" distB="0" distL="0" distR="0">
             <wp:extent cx="3821430" cy="480695"/>
             <wp:effectExtent l="19050" t="0" r="7620" b="0"/>
-            <wp:docPr id="22" name="Imagen 22"/>
+            <wp:docPr id="11" name="Imagen 22"/>
             <wp:cNvGraphicFramePr>
               <a:graphicFrameLocks xmlns:a="http://schemas.openxmlformats.org/drawingml/2006/main" noChangeAspect="1"/>
             </wp:cNvGraphicFramePr>
@@ -794,7 +694,7 @@
                     </pic:cNvPicPr>
                   </pic:nvPicPr>
                   <pic:blipFill>
-                    <a:blip r:embed="rId14" cstate="print"/>
+                    <a:blip r:embed="rId12" cstate="print"/>
                     <a:srcRect/>
                     <a:stretch>
                       <a:fillRect/>
@@ -824,6 +724,175 @@
       </w:r>
       <w:r>
         <w:t xml:space="preserve"> 6000000015</w:t>
+      </w:r>
+    </w:p>
+    <w:p/>
+    <w:p/>
+    <w:p>
+      <w:r>
+        <w:t>Pulsamos en el sombrerito para escribir el nº de referencia: RFQ202112</w:t>
+      </w:r>
+    </w:p>
+    <w:p>
+      <w:r>
+        <w:rPr>
+          <w:noProof/>
+          <w:lang w:eastAsia="es-ES"/>
+        </w:rPr>
+        <w:drawing>
+          <wp:inline distT="0" distB="0" distL="0" distR="0">
+            <wp:extent cx="2063115" cy="984885"/>
+            <wp:effectExtent l="19050" t="0" r="0" b="0"/>
+            <wp:docPr id="7" name="Imagen 7"/>
+            <wp:cNvGraphicFramePr>
+              <a:graphicFrameLocks xmlns:a="http://schemas.openxmlformats.org/drawingml/2006/main" noChangeAspect="1"/>
+            </wp:cNvGraphicFramePr>
+            <a:graphic xmlns:a="http://schemas.openxmlformats.org/drawingml/2006/main">
+              <a:graphicData uri="http://schemas.openxmlformats.org/drawingml/2006/picture">
+                <pic:pic xmlns:pic="http://schemas.openxmlformats.org/drawingml/2006/picture">
+                  <pic:nvPicPr>
+                    <pic:cNvPr id="0" name="Picture 7"/>
+                    <pic:cNvPicPr>
+                      <a:picLocks noChangeAspect="1" noChangeArrowheads="1"/>
+                    </pic:cNvPicPr>
+                  </pic:nvPicPr>
+                  <pic:blipFill>
+                    <a:blip r:embed="rId13" cstate="print"/>
+                    <a:srcRect/>
+                    <a:stretch>
+                      <a:fillRect/>
+                    </a:stretch>
+                  </pic:blipFill>
+                  <pic:spPr bwMode="auto">
+                    <a:xfrm>
+                      <a:off x="0" y="0"/>
+                      <a:ext cx="2063115" cy="984885"/>
+                    </a:xfrm>
+                    <a:prstGeom prst="rect">
+                      <a:avLst/>
+                    </a:prstGeom>
+                    <a:noFill/>
+                    <a:ln w="9525">
+                      <a:noFill/>
+                      <a:miter lim="800000"/>
+                      <a:headEnd/>
+                      <a:tailEnd/>
+                    </a:ln>
+                  </pic:spPr>
+                </pic:pic>
+              </a:graphicData>
+            </a:graphic>
+          </wp:inline>
+        </w:drawing>
+      </w:r>
+      <w:r>
+        <w:rPr>
+          <w:noProof/>
+          <w:lang w:eastAsia="es-ES"/>
+        </w:rPr>
+        <w:drawing>
+          <wp:inline distT="0" distB="0" distL="0" distR="0">
+            <wp:extent cx="5400040" cy="1124941"/>
+            <wp:effectExtent l="19050" t="0" r="0" b="0"/>
+            <wp:docPr id="6" name="Imagen 4"/>
+            <wp:cNvGraphicFramePr>
+              <a:graphicFrameLocks xmlns:a="http://schemas.openxmlformats.org/drawingml/2006/main" noChangeAspect="1"/>
+            </wp:cNvGraphicFramePr>
+            <a:graphic xmlns:a="http://schemas.openxmlformats.org/drawingml/2006/main">
+              <a:graphicData uri="http://schemas.openxmlformats.org/drawingml/2006/picture">
+                <pic:pic xmlns:pic="http://schemas.openxmlformats.org/drawingml/2006/picture">
+                  <pic:nvPicPr>
+                    <pic:cNvPr id="0" name="Picture 4"/>
+                    <pic:cNvPicPr>
+                      <a:picLocks noChangeAspect="1" noChangeArrowheads="1"/>
+                    </pic:cNvPicPr>
+                  </pic:nvPicPr>
+                  <pic:blipFill>
+                    <a:blip r:embed="rId14" cstate="print"/>
+                    <a:srcRect/>
+                    <a:stretch>
+                      <a:fillRect/>
+                    </a:stretch>
+                  </pic:blipFill>
+                  <pic:spPr bwMode="auto">
+                    <a:xfrm>
+                      <a:off x="0" y="0"/>
+                      <a:ext cx="5400040" cy="1124941"/>
+                    </a:xfrm>
+                    <a:prstGeom prst="rect">
+                      <a:avLst/>
+                    </a:prstGeom>
+                    <a:noFill/>
+                    <a:ln w="9525">
+                      <a:noFill/>
+                      <a:miter lim="800000"/>
+                      <a:headEnd/>
+                      <a:tailEnd/>
+                    </a:ln>
+                  </pic:spPr>
+                </pic:pic>
+              </a:graphicData>
+            </a:graphic>
+          </wp:inline>
+        </w:drawing>
+      </w:r>
+    </w:p>
+    <w:p>
+      <w:r>
+        <w:t xml:space="preserve">En el sobre podemos elegir las direcciones de los proveedores: </w:t>
+      </w:r>
+    </w:p>
+    <w:p>
+      <w:r>
+        <w:rPr>
+          <w:noProof/>
+          <w:lang w:eastAsia="es-ES"/>
+        </w:rPr>
+        <w:drawing>
+          <wp:inline distT="0" distB="0" distL="0" distR="0">
+            <wp:extent cx="2567305" cy="1207770"/>
+            <wp:effectExtent l="19050" t="0" r="4445" b="0"/>
+            <wp:docPr id="8" name="Imagen 16"/>
+            <wp:cNvGraphicFramePr>
+              <a:graphicFrameLocks xmlns:a="http://schemas.openxmlformats.org/drawingml/2006/main" noChangeAspect="1"/>
+            </wp:cNvGraphicFramePr>
+            <a:graphic xmlns:a="http://schemas.openxmlformats.org/drawingml/2006/main">
+              <a:graphicData uri="http://schemas.openxmlformats.org/drawingml/2006/picture">
+                <pic:pic xmlns:pic="http://schemas.openxmlformats.org/drawingml/2006/picture">
+                  <pic:nvPicPr>
+                    <pic:cNvPr id="0" name="Picture 16"/>
+                    <pic:cNvPicPr>
+                      <a:picLocks noChangeAspect="1" noChangeArrowheads="1"/>
+                    </pic:cNvPicPr>
+                  </pic:nvPicPr>
+                  <pic:blipFill>
+                    <a:blip r:embed="rId15" cstate="print"/>
+                    <a:srcRect/>
+                    <a:stretch>
+                      <a:fillRect/>
+                    </a:stretch>
+                  </pic:blipFill>
+                  <pic:spPr bwMode="auto">
+                    <a:xfrm>
+                      <a:off x="0" y="0"/>
+                      <a:ext cx="2567305" cy="1207770"/>
+                    </a:xfrm>
+                    <a:prstGeom prst="rect">
+                      <a:avLst/>
+                    </a:prstGeom>
+                    <a:noFill/>
+                    <a:ln w="9525">
+                      <a:noFill/>
+                      <a:miter lim="800000"/>
+                      <a:headEnd/>
+                      <a:tailEnd/>
+                    </a:ln>
+                  </pic:spPr>
+                </pic:pic>
+              </a:graphicData>
+            </a:graphic>
+          </wp:inline>
+        </w:drawing>
       </w:r>
     </w:p>
     <w:p>
@@ -903,7 +972,7 @@
                     </pic:cNvPicPr>
                   </pic:nvPicPr>
                   <pic:blipFill>
-                    <a:blip r:embed="rId15" cstate="print"/>
+                    <a:blip r:embed="rId16" cstate="print"/>
                     <a:srcRect/>
                     <a:stretch>
                       <a:fillRect/>
@@ -975,7 +1044,6 @@
           <w:noProof/>
           <w:lang w:eastAsia="es-ES"/>
         </w:rPr>
-        <w:lastRenderedPageBreak/>
         <w:drawing>
           <wp:inline distT="0" distB="0" distL="0" distR="0">
             <wp:extent cx="2086610" cy="492125"/>
@@ -994,7 +1062,7 @@
                     </pic:cNvPicPr>
                   </pic:nvPicPr>
                   <pic:blipFill>
-                    <a:blip r:embed="rId16" cstate="print"/>
+                    <a:blip r:embed="rId17" cstate="print"/>
                     <a:srcRect/>
                     <a:stretch>
                       <a:fillRect/>
@@ -1037,6 +1105,7 @@
           <w:sz w:val="24"/>
           <w:szCs w:val="24"/>
         </w:rPr>
+        <w:lastRenderedPageBreak/>
         <w:t>Este proveedor aplica un descuento del 5% al bruto del pedido. No hemos realizado antes compras con el proveedor 2 mientras que el proveedor 1 es un proveedor habitual.</w:t>
       </w:r>
     </w:p>
@@ -1086,8 +1155,8 @@
       </w:r>
     </w:p>
     <w:sectPr>
-      <w:headerReference w:type="default" r:id="rId17"/>
-      <w:footerReference w:type="default" r:id="rId18"/>
+      <w:headerReference w:type="default" r:id="rId18"/>
+      <w:footerReference w:type="default" r:id="rId19"/>
       <w:pgSz w:w="11906" w:h="16838"/>
       <w:pgMar w:top="1417" w:right="1701" w:bottom="1417" w:left="1701" w:header="708" w:footer="708" w:gutter="0"/>
       <w:cols w:space="708"/>
@@ -1151,7 +1220,7 @@
           <w:rPr>
             <w:noProof/>
           </w:rPr>
-          <w:t>4</w:t>
+          <w:t>3</w:t>
         </w:r>
         <w:r>
           <w:rPr>
@@ -4033,6 +4102,7 @@
     <w:rsid w:val="008B3009"/>
     <w:rsid w:val="008F3F1B"/>
     <w:rsid w:val="0096732E"/>
+    <w:rsid w:val="0098182C"/>
     <w:rsid w:val="00B05810"/>
     <w:rsid w:val="00BE5036"/>
     <w:rsid w:val="00BF4C3D"/>
@@ -4587,7 +4657,7 @@
 </file>
 
 <file path=customXml/itemProps2.xml><?xml version="1.0" encoding="utf-8"?>
-<ds:datastoreItem xmlns:ds="http://schemas.openxmlformats.org/officeDocument/2006/customXml" ds:itemID="{014106B1-00E6-4202-947A-953AA774CEAE}">
+<ds:datastoreItem xmlns:ds="http://schemas.openxmlformats.org/officeDocument/2006/customXml" ds:itemID="{1D25FE7A-7B6C-43A9-9609-76F4B3ADDBD2}">
   <ds:schemaRefs>
     <ds:schemaRef ds:uri="http://schemas.openxmlformats.org/officeDocument/2006/bibliography"/>
   </ds:schemaRefs>

--- a/SGE/Rosa/CicloComprasMartinezAngel.docx
+++ b/SGE/Rosa/CicloComprasMartinezAngel.docx
@@ -2,7 +2,11 @@
 <file path=word/document.xml><?xml version="1.0" encoding="utf-8"?>
 <w:document xmlns:ve="http://schemas.openxmlformats.org/markup-compatibility/2006" xmlns:o="urn:schemas-microsoft-com:office:office" xmlns:r="http://schemas.openxmlformats.org/officeDocument/2006/relationships" xmlns:m="http://schemas.openxmlformats.org/officeDocument/2006/math" xmlns:v="urn:schemas-microsoft-com:vml" xmlns:wp="http://schemas.openxmlformats.org/drawingml/2006/wordprocessingDrawing" xmlns:w10="urn:schemas-microsoft-com:office:word" xmlns:w="http://schemas.openxmlformats.org/wordprocessingml/2006/main" xmlns:wne="http://schemas.microsoft.com/office/word/2006/wordml">
   <w:body>
-    <w:p/>
+    <w:p>
+      <w:pPr>
+        <w:ind w:left="708" w:hanging="708"/>
+      </w:pPr>
+    </w:p>
     <w:p>
       <w:r>
         <w:rPr>
@@ -726,10 +730,9 @@
         <w:t xml:space="preserve"> 6000000015</w:t>
       </w:r>
     </w:p>
-    <w:p/>
-    <w:p/>
     <w:p>
       <w:r>
+        <w:lastRenderedPageBreak/>
         <w:t>Pulsamos en el sombrerito para escribir el nº de referencia: RFQ202112</w:t>
       </w:r>
     </w:p>
@@ -897,6 +900,67 @@
     </w:p>
     <w:p>
       <w:r>
+        <w:t>Guardamos y vamos a crear otra oferta como esta:</w:t>
+      </w:r>
+    </w:p>
+    <w:p>
+      <w:r>
+        <w:rPr>
+          <w:noProof/>
+          <w:lang w:eastAsia="es-ES"/>
+        </w:rPr>
+        <w:drawing>
+          <wp:inline distT="0" distB="0" distL="0" distR="0">
+            <wp:extent cx="3329305" cy="433705"/>
+            <wp:effectExtent l="19050" t="0" r="4445" b="0"/>
+            <wp:docPr id="9" name="Imagen 4"/>
+            <wp:cNvGraphicFramePr>
+              <a:graphicFrameLocks xmlns:a="http://schemas.openxmlformats.org/drawingml/2006/main" noChangeAspect="1"/>
+            </wp:cNvGraphicFramePr>
+            <a:graphic xmlns:a="http://schemas.openxmlformats.org/drawingml/2006/main">
+              <a:graphicData uri="http://schemas.openxmlformats.org/drawingml/2006/picture">
+                <pic:pic xmlns:pic="http://schemas.openxmlformats.org/drawingml/2006/picture">
+                  <pic:nvPicPr>
+                    <pic:cNvPr id="0" name="Picture 4"/>
+                    <pic:cNvPicPr>
+                      <a:picLocks noChangeAspect="1" noChangeArrowheads="1"/>
+                    </pic:cNvPicPr>
+                  </pic:nvPicPr>
+                  <pic:blipFill>
+                    <a:blip r:embed="rId16" cstate="print"/>
+                    <a:srcRect/>
+                    <a:stretch>
+                      <a:fillRect/>
+                    </a:stretch>
+                  </pic:blipFill>
+                  <pic:spPr bwMode="auto">
+                    <a:xfrm>
+                      <a:off x="0" y="0"/>
+                      <a:ext cx="3329305" cy="433705"/>
+                    </a:xfrm>
+                    <a:prstGeom prst="rect">
+                      <a:avLst/>
+                    </a:prstGeom>
+                    <a:noFill/>
+                    <a:ln w="9525">
+                      <a:noFill/>
+                      <a:miter lim="800000"/>
+                      <a:headEnd/>
+                      <a:tailEnd/>
+                    </a:ln>
+                  </pic:spPr>
+                </pic:pic>
+              </a:graphicData>
+            </a:graphic>
+          </wp:inline>
+        </w:drawing>
+      </w:r>
+      <w:r>
+        <w:t xml:space="preserve"> 6000000023</w:t>
+      </w:r>
+    </w:p>
+    <w:p>
+      <w:r>
         <w:t>Ambos productos deben ser entregados en el almacén de productos comerciales o</w:t>
       </w:r>
       <w:r>
@@ -972,7 +1036,7 @@
                     </pic:cNvPicPr>
                   </pic:nvPicPr>
                   <pic:blipFill>
-                    <a:blip r:embed="rId16" cstate="print"/>
+                    <a:blip r:embed="rId17" cstate="print"/>
                     <a:srcRect/>
                     <a:stretch>
                       <a:fillRect/>
@@ -1009,13 +1073,585 @@
           <w:szCs w:val="24"/>
         </w:rPr>
       </w:pPr>
-      <w:r>
-        <w:rPr>
-          <w:rFonts w:ascii="CIDFont+F4" w:hAnsi="CIDFont+F4" w:cs="CIDFont+F4"/>
-          <w:sz w:val="24"/>
-          <w:szCs w:val="24"/>
-        </w:rPr>
-        <w:t>Además, indica un recargo por entrega inmediata del 2%.</w:t>
+    </w:p>
+    <w:p>
+      <w:pPr>
+        <w:rPr>
+          <w:rFonts w:ascii="CIDFont+F4" w:hAnsi="CIDFont+F4" w:cs="CIDFont+F4"/>
+          <w:sz w:val="24"/>
+          <w:szCs w:val="24"/>
+        </w:rPr>
+      </w:pPr>
+    </w:p>
+    <w:p>
+      <w:pPr>
+        <w:rPr>
+          <w:rFonts w:ascii="CIDFont+F4" w:hAnsi="CIDFont+F4" w:cs="CIDFont+F4"/>
+          <w:sz w:val="24"/>
+          <w:szCs w:val="24"/>
+        </w:rPr>
+      </w:pPr>
+    </w:p>
+    <w:p>
+      <w:pPr>
+        <w:rPr>
+          <w:rFonts w:ascii="CIDFont+F4" w:hAnsi="CIDFont+F4" w:cs="CIDFont+F4"/>
+          <w:sz w:val="24"/>
+          <w:szCs w:val="24"/>
+        </w:rPr>
+      </w:pPr>
+      <w:r>
+        <w:rPr>
+          <w:rFonts w:ascii="CIDFont+F4" w:hAnsi="CIDFont+F4" w:cs="CIDFont+F4"/>
+          <w:sz w:val="24"/>
+          <w:szCs w:val="24"/>
+        </w:rPr>
+        <w:lastRenderedPageBreak/>
+        <w:t>Vamos a crear las condiciones una vez añadido el precio. Esto es en la ME47:</w:t>
+      </w:r>
+    </w:p>
+    <w:p>
+      <w:pPr>
+        <w:rPr>
+          <w:rFonts w:ascii="CIDFont+F4" w:hAnsi="CIDFont+F4" w:cs="CIDFont+F4"/>
+          <w:b/>
+          <w:sz w:val="24"/>
+          <w:szCs w:val="24"/>
+        </w:rPr>
+      </w:pPr>
+      <w:r>
+        <w:rPr>
+          <w:rFonts w:ascii="CIDFont+F4" w:hAnsi="CIDFont+F4" w:cs="CIDFont+F4"/>
+          <w:noProof/>
+          <w:sz w:val="24"/>
+          <w:szCs w:val="24"/>
+          <w:lang w:eastAsia="es-ES"/>
+        </w:rPr>
+        <w:drawing>
+          <wp:inline distT="0" distB="0" distL="0" distR="0">
+            <wp:extent cx="4775689" cy="2464183"/>
+            <wp:effectExtent l="19050" t="0" r="5861" b="0"/>
+            <wp:docPr id="12" name="Imagen 10"/>
+            <wp:cNvGraphicFramePr>
+              <a:graphicFrameLocks xmlns:a="http://schemas.openxmlformats.org/drawingml/2006/main" noChangeAspect="1"/>
+            </wp:cNvGraphicFramePr>
+            <a:graphic xmlns:a="http://schemas.openxmlformats.org/drawingml/2006/main">
+              <a:graphicData uri="http://schemas.openxmlformats.org/drawingml/2006/picture">
+                <pic:pic xmlns:pic="http://schemas.openxmlformats.org/drawingml/2006/picture">
+                  <pic:nvPicPr>
+                    <pic:cNvPr id="0" name="Picture 10"/>
+                    <pic:cNvPicPr>
+                      <a:picLocks noChangeAspect="1" noChangeArrowheads="1"/>
+                    </pic:cNvPicPr>
+                  </pic:nvPicPr>
+                  <pic:blipFill>
+                    <a:blip r:embed="rId18" cstate="print"/>
+                    <a:srcRect/>
+                    <a:stretch>
+                      <a:fillRect/>
+                    </a:stretch>
+                  </pic:blipFill>
+                  <pic:spPr bwMode="auto">
+                    <a:xfrm>
+                      <a:off x="0" y="0"/>
+                      <a:ext cx="4778368" cy="2465566"/>
+                    </a:xfrm>
+                    <a:prstGeom prst="rect">
+                      <a:avLst/>
+                    </a:prstGeom>
+                    <a:noFill/>
+                    <a:ln w="9525">
+                      <a:noFill/>
+                      <a:miter lim="800000"/>
+                      <a:headEnd/>
+                      <a:tailEnd/>
+                    </a:ln>
+                  </pic:spPr>
+                </pic:pic>
+              </a:graphicData>
+            </a:graphic>
+          </wp:inline>
+        </w:drawing>
+      </w:r>
+    </w:p>
+    <w:p>
+      <w:pPr>
+        <w:rPr>
+          <w:rFonts w:ascii="CIDFont+F4" w:hAnsi="CIDFont+F4" w:cs="CIDFont+F4"/>
+          <w:sz w:val="24"/>
+          <w:szCs w:val="24"/>
+        </w:rPr>
+      </w:pPr>
+      <w:r>
+        <w:rPr>
+          <w:rFonts w:ascii="CIDFont+F4" w:hAnsi="CIDFont+F4" w:cs="CIDFont+F4"/>
+          <w:sz w:val="24"/>
+          <w:szCs w:val="24"/>
+        </w:rPr>
+        <w:t>Descuento por pedido mínimo de 50 unidades:</w:t>
+      </w:r>
+    </w:p>
+    <w:p>
+      <w:pPr>
+        <w:rPr>
+          <w:rFonts w:ascii="CIDFont+F4" w:hAnsi="CIDFont+F4" w:cs="CIDFont+F4"/>
+          <w:sz w:val="24"/>
+          <w:szCs w:val="24"/>
+        </w:rPr>
+      </w:pPr>
+      <w:r>
+        <w:rPr>
+          <w:rFonts w:ascii="CIDFont+F4" w:hAnsi="CIDFont+F4" w:cs="CIDFont+F4"/>
+          <w:noProof/>
+          <w:sz w:val="24"/>
+          <w:szCs w:val="24"/>
+          <w:lang w:eastAsia="es-ES"/>
+        </w:rPr>
+        <w:drawing>
+          <wp:inline distT="0" distB="0" distL="0" distR="0">
+            <wp:extent cx="4904642" cy="2423349"/>
+            <wp:effectExtent l="19050" t="0" r="0" b="0"/>
+            <wp:docPr id="5" name="Imagen 1"/>
+            <wp:cNvGraphicFramePr>
+              <a:graphicFrameLocks xmlns:a="http://schemas.openxmlformats.org/drawingml/2006/main" noChangeAspect="1"/>
+            </wp:cNvGraphicFramePr>
+            <a:graphic xmlns:a="http://schemas.openxmlformats.org/drawingml/2006/main">
+              <a:graphicData uri="http://schemas.openxmlformats.org/drawingml/2006/picture">
+                <pic:pic xmlns:pic="http://schemas.openxmlformats.org/drawingml/2006/picture">
+                  <pic:nvPicPr>
+                    <pic:cNvPr id="0" name="Picture 1"/>
+                    <pic:cNvPicPr>
+                      <a:picLocks noChangeAspect="1" noChangeArrowheads="1"/>
+                    </pic:cNvPicPr>
+                  </pic:nvPicPr>
+                  <pic:blipFill>
+                    <a:blip r:embed="rId19" cstate="print"/>
+                    <a:srcRect/>
+                    <a:stretch>
+                      <a:fillRect/>
+                    </a:stretch>
+                  </pic:blipFill>
+                  <pic:spPr bwMode="auto">
+                    <a:xfrm>
+                      <a:off x="0" y="0"/>
+                      <a:ext cx="4907394" cy="2424709"/>
+                    </a:xfrm>
+                    <a:prstGeom prst="rect">
+                      <a:avLst/>
+                    </a:prstGeom>
+                    <a:noFill/>
+                    <a:ln w="9525">
+                      <a:noFill/>
+                      <a:miter lim="800000"/>
+                      <a:headEnd/>
+                      <a:tailEnd/>
+                    </a:ln>
+                  </pic:spPr>
+                </pic:pic>
+              </a:graphicData>
+            </a:graphic>
+          </wp:inline>
+        </w:drawing>
+      </w:r>
+    </w:p>
+    <w:p>
+      <w:pPr>
+        <w:rPr>
+          <w:rFonts w:ascii="CIDFont+F4" w:hAnsi="CIDFont+F4" w:cs="CIDFont+F4"/>
+          <w:sz w:val="24"/>
+          <w:szCs w:val="24"/>
+        </w:rPr>
+      </w:pPr>
+      <w:r>
+        <w:rPr>
+          <w:rFonts w:ascii="CIDFont+F4" w:hAnsi="CIDFont+F4" w:cs="CIDFont+F4"/>
+          <w:sz w:val="24"/>
+          <w:szCs w:val="24"/>
+        </w:rPr>
+        <w:t>Descuento del 3%</w:t>
+      </w:r>
+      <w:r>
+        <w:rPr>
+          <w:rFonts w:ascii="CIDFont+F4" w:hAnsi="CIDFont+F4" w:cs="CIDFont+F4"/>
+          <w:sz w:val="24"/>
+          <w:szCs w:val="24"/>
+        </w:rPr>
+        <w:t>:</w:t>
+      </w:r>
+    </w:p>
+    <w:p>
+      <w:pPr>
+        <w:rPr>
+          <w:rFonts w:ascii="CIDFont+F4" w:hAnsi="CIDFont+F4" w:cs="CIDFont+F4"/>
+          <w:sz w:val="24"/>
+          <w:szCs w:val="24"/>
+        </w:rPr>
+      </w:pPr>
+      <w:r>
+        <w:rPr>
+          <w:rFonts w:ascii="CIDFont+F4" w:hAnsi="CIDFont+F4" w:cs="CIDFont+F4"/>
+          <w:noProof/>
+          <w:sz w:val="24"/>
+          <w:szCs w:val="24"/>
+          <w:lang w:eastAsia="es-ES"/>
+        </w:rPr>
+        <w:drawing>
+          <wp:inline distT="0" distB="0" distL="0" distR="0">
+            <wp:extent cx="4681904" cy="2501634"/>
+            <wp:effectExtent l="19050" t="0" r="4396" b="0"/>
+            <wp:docPr id="17" name="Imagen 13"/>
+            <wp:cNvGraphicFramePr>
+              <a:graphicFrameLocks xmlns:a="http://schemas.openxmlformats.org/drawingml/2006/main" noChangeAspect="1"/>
+            </wp:cNvGraphicFramePr>
+            <a:graphic xmlns:a="http://schemas.openxmlformats.org/drawingml/2006/main">
+              <a:graphicData uri="http://schemas.openxmlformats.org/drawingml/2006/picture">
+                <pic:pic xmlns:pic="http://schemas.openxmlformats.org/drawingml/2006/picture">
+                  <pic:nvPicPr>
+                    <pic:cNvPr id="0" name="Picture 13"/>
+                    <pic:cNvPicPr>
+                      <a:picLocks noChangeAspect="1" noChangeArrowheads="1"/>
+                    </pic:cNvPicPr>
+                  </pic:nvPicPr>
+                  <pic:blipFill>
+                    <a:blip r:embed="rId20" cstate="print"/>
+                    <a:srcRect/>
+                    <a:stretch>
+                      <a:fillRect/>
+                    </a:stretch>
+                  </pic:blipFill>
+                  <pic:spPr bwMode="auto">
+                    <a:xfrm>
+                      <a:off x="0" y="0"/>
+                      <a:ext cx="4684531" cy="2503038"/>
+                    </a:xfrm>
+                    <a:prstGeom prst="rect">
+                      <a:avLst/>
+                    </a:prstGeom>
+                    <a:noFill/>
+                    <a:ln w="9525">
+                      <a:noFill/>
+                      <a:miter lim="800000"/>
+                      <a:headEnd/>
+                      <a:tailEnd/>
+                    </a:ln>
+                  </pic:spPr>
+                </pic:pic>
+              </a:graphicData>
+            </a:graphic>
+          </wp:inline>
+        </w:drawing>
+      </w:r>
+    </w:p>
+    <w:p>
+      <w:pPr>
+        <w:rPr>
+          <w:rFonts w:ascii="CIDFont+F4" w:hAnsi="CIDFont+F4" w:cs="CIDFont+F4"/>
+          <w:sz w:val="24"/>
+          <w:szCs w:val="24"/>
+        </w:rPr>
+      </w:pPr>
+      <w:r>
+        <w:rPr>
+          <w:rFonts w:ascii="CIDFont+F4" w:hAnsi="CIDFont+F4" w:cs="CIDFont+F4"/>
+          <w:sz w:val="24"/>
+          <w:szCs w:val="24"/>
+        </w:rPr>
+        <w:lastRenderedPageBreak/>
+        <w:t>Hecho:</w:t>
+      </w:r>
+    </w:p>
+    <w:p>
+      <w:pPr>
+        <w:rPr>
+          <w:rFonts w:ascii="CIDFont+F4" w:hAnsi="CIDFont+F4" w:cs="CIDFont+F4"/>
+          <w:sz w:val="24"/>
+          <w:szCs w:val="24"/>
+        </w:rPr>
+      </w:pPr>
+      <w:r>
+        <w:rPr>
+          <w:rFonts w:ascii="CIDFont+F4" w:hAnsi="CIDFont+F4" w:cs="CIDFont+F4"/>
+          <w:noProof/>
+          <w:sz w:val="24"/>
+          <w:szCs w:val="24"/>
+          <w:lang w:eastAsia="es-ES"/>
+        </w:rPr>
+        <w:drawing>
+          <wp:inline distT="0" distB="0" distL="0" distR="0">
+            <wp:extent cx="5400040" cy="1958659"/>
+            <wp:effectExtent l="19050" t="0" r="0" b="0"/>
+            <wp:docPr id="16" name="Imagen 10"/>
+            <wp:cNvGraphicFramePr>
+              <a:graphicFrameLocks xmlns:a="http://schemas.openxmlformats.org/drawingml/2006/main" noChangeAspect="1"/>
+            </wp:cNvGraphicFramePr>
+            <a:graphic xmlns:a="http://schemas.openxmlformats.org/drawingml/2006/main">
+              <a:graphicData uri="http://schemas.openxmlformats.org/drawingml/2006/picture">
+                <pic:pic xmlns:pic="http://schemas.openxmlformats.org/drawingml/2006/picture">
+                  <pic:nvPicPr>
+                    <pic:cNvPr id="0" name="Picture 10"/>
+                    <pic:cNvPicPr>
+                      <a:picLocks noChangeAspect="1" noChangeArrowheads="1"/>
+                    </pic:cNvPicPr>
+                  </pic:nvPicPr>
+                  <pic:blipFill>
+                    <a:blip r:embed="rId21" cstate="print"/>
+                    <a:srcRect/>
+                    <a:stretch>
+                      <a:fillRect/>
+                    </a:stretch>
+                  </pic:blipFill>
+                  <pic:spPr bwMode="auto">
+                    <a:xfrm>
+                      <a:off x="0" y="0"/>
+                      <a:ext cx="5400040" cy="1958659"/>
+                    </a:xfrm>
+                    <a:prstGeom prst="rect">
+                      <a:avLst/>
+                    </a:prstGeom>
+                    <a:noFill/>
+                    <a:ln w="9525">
+                      <a:noFill/>
+                      <a:miter lim="800000"/>
+                      <a:headEnd/>
+                      <a:tailEnd/>
+                    </a:ln>
+                  </pic:spPr>
+                </pic:pic>
+              </a:graphicData>
+            </a:graphic>
+          </wp:inline>
+        </w:drawing>
+      </w:r>
+    </w:p>
+    <w:p>
+      <w:pPr>
+        <w:rPr>
+          <w:rFonts w:ascii="CIDFont+F4" w:hAnsi="CIDFont+F4" w:cs="CIDFont+F4"/>
+          <w:sz w:val="24"/>
+          <w:szCs w:val="24"/>
+        </w:rPr>
+      </w:pPr>
+      <w:r>
+        <w:rPr>
+          <w:rFonts w:ascii="CIDFont+F4" w:hAnsi="CIDFont+F4" w:cs="CIDFont+F4"/>
+          <w:sz w:val="24"/>
+          <w:szCs w:val="24"/>
+        </w:rPr>
+        <w:t>Además, indica un recargo por entrega inmediata del 2%:</w:t>
+      </w:r>
+    </w:p>
+    <w:p>
+      <w:pPr>
+        <w:rPr>
+          <w:rFonts w:ascii="CIDFont+F4" w:hAnsi="CIDFont+F4" w:cs="CIDFont+F4"/>
+          <w:sz w:val="24"/>
+          <w:szCs w:val="24"/>
+        </w:rPr>
+      </w:pPr>
+      <w:r>
+        <w:rPr>
+          <w:rFonts w:ascii="CIDFont+F4" w:hAnsi="CIDFont+F4" w:cs="CIDFont+F4"/>
+          <w:sz w:val="24"/>
+          <w:szCs w:val="24"/>
+        </w:rPr>
+        <w:drawing>
+          <wp:inline distT="0" distB="0" distL="0" distR="0">
+            <wp:extent cx="3786505" cy="4431030"/>
+            <wp:effectExtent l="19050" t="0" r="4445" b="0"/>
+            <wp:docPr id="20" name="Imagen 22"/>
+            <wp:cNvGraphicFramePr>
+              <a:graphicFrameLocks xmlns:a="http://schemas.openxmlformats.org/drawingml/2006/main" noChangeAspect="1"/>
+            </wp:cNvGraphicFramePr>
+            <a:graphic xmlns:a="http://schemas.openxmlformats.org/drawingml/2006/main">
+              <a:graphicData uri="http://schemas.openxmlformats.org/drawingml/2006/picture">
+                <pic:pic xmlns:pic="http://schemas.openxmlformats.org/drawingml/2006/picture">
+                  <pic:nvPicPr>
+                    <pic:cNvPr id="0" name="Picture 22"/>
+                    <pic:cNvPicPr>
+                      <a:picLocks noChangeAspect="1" noChangeArrowheads="1"/>
+                    </pic:cNvPicPr>
+                  </pic:nvPicPr>
+                  <pic:blipFill>
+                    <a:blip r:embed="rId22" cstate="print"/>
+                    <a:srcRect/>
+                    <a:stretch>
+                      <a:fillRect/>
+                    </a:stretch>
+                  </pic:blipFill>
+                  <pic:spPr bwMode="auto">
+                    <a:xfrm>
+                      <a:off x="0" y="0"/>
+                      <a:ext cx="3786505" cy="4431030"/>
+                    </a:xfrm>
+                    <a:prstGeom prst="rect">
+                      <a:avLst/>
+                    </a:prstGeom>
+                    <a:noFill/>
+                    <a:ln w="9525">
+                      <a:noFill/>
+                      <a:miter lim="800000"/>
+                      <a:headEnd/>
+                      <a:tailEnd/>
+                    </a:ln>
+                  </pic:spPr>
+                </pic:pic>
+              </a:graphicData>
+            </a:graphic>
+          </wp:inline>
+        </w:drawing>
+      </w:r>
+    </w:p>
+    <w:p>
+      <w:pPr>
+        <w:rPr>
+          <w:rFonts w:ascii="CIDFont+F4" w:hAnsi="CIDFont+F4" w:cs="CIDFont+F4"/>
+          <w:sz w:val="24"/>
+          <w:szCs w:val="24"/>
+        </w:rPr>
+      </w:pPr>
+      <w:r>
+        <w:rPr>
+          <w:rFonts w:ascii="CIDFont+F4" w:hAnsi="CIDFont+F4" w:cs="CIDFont+F4"/>
+          <w:noProof/>
+          <w:sz w:val="24"/>
+          <w:szCs w:val="24"/>
+          <w:lang w:eastAsia="es-ES"/>
+        </w:rPr>
+        <w:drawing>
+          <wp:inline distT="0" distB="0" distL="0" distR="0">
+            <wp:extent cx="5400040" cy="1311227"/>
+            <wp:effectExtent l="19050" t="0" r="0" b="0"/>
+            <wp:docPr id="18" name="Imagen 16"/>
+            <wp:cNvGraphicFramePr>
+              <a:graphicFrameLocks xmlns:a="http://schemas.openxmlformats.org/drawingml/2006/main" noChangeAspect="1"/>
+            </wp:cNvGraphicFramePr>
+            <a:graphic xmlns:a="http://schemas.openxmlformats.org/drawingml/2006/main">
+              <a:graphicData uri="http://schemas.openxmlformats.org/drawingml/2006/picture">
+                <pic:pic xmlns:pic="http://schemas.openxmlformats.org/drawingml/2006/picture">
+                  <pic:nvPicPr>
+                    <pic:cNvPr id="0" name="Picture 16"/>
+                    <pic:cNvPicPr>
+                      <a:picLocks noChangeAspect="1" noChangeArrowheads="1"/>
+                    </pic:cNvPicPr>
+                  </pic:nvPicPr>
+                  <pic:blipFill>
+                    <a:blip r:embed="rId23" cstate="print"/>
+                    <a:srcRect/>
+                    <a:stretch>
+                      <a:fillRect/>
+                    </a:stretch>
+                  </pic:blipFill>
+                  <pic:spPr bwMode="auto">
+                    <a:xfrm>
+                      <a:off x="0" y="0"/>
+                      <a:ext cx="5400040" cy="1311227"/>
+                    </a:xfrm>
+                    <a:prstGeom prst="rect">
+                      <a:avLst/>
+                    </a:prstGeom>
+                    <a:noFill/>
+                    <a:ln w="9525">
+                      <a:noFill/>
+                      <a:miter lim="800000"/>
+                      <a:headEnd/>
+                      <a:tailEnd/>
+                    </a:ln>
+                  </pic:spPr>
+                </pic:pic>
+              </a:graphicData>
+            </a:graphic>
+          </wp:inline>
+        </w:drawing>
+      </w:r>
+    </w:p>
+    <w:p>
+      <w:pPr>
+        <w:rPr>
+          <w:rFonts w:ascii="CIDFont+F4" w:hAnsi="CIDFont+F4" w:cs="CIDFont+F4"/>
+          <w:sz w:val="24"/>
+          <w:szCs w:val="24"/>
+          <w:u w:val="single"/>
+        </w:rPr>
+      </w:pPr>
+      <w:r>
+        <w:rPr>
+          <w:rFonts w:ascii="CIDFont+F4" w:hAnsi="CIDFont+F4" w:cs="CIDFont+F4"/>
+          <w:sz w:val="24"/>
+          <w:szCs w:val="24"/>
+        </w:rPr>
+        <w:lastRenderedPageBreak/>
+        <w:t>Guardamos</w:t>
+      </w:r>
+      <w:r>
+        <w:rPr>
+          <w:rFonts w:ascii="CIDFont+F4" w:hAnsi="CIDFont+F4" w:cs="CIDFont+F4"/>
+          <w:sz w:val="24"/>
+          <w:szCs w:val="24"/>
+        </w:rPr>
+        <w:t>:</w:t>
+      </w:r>
+    </w:p>
+    <w:p>
+      <w:pPr>
+        <w:rPr>
+          <w:rFonts w:ascii="CIDFont+F4" w:hAnsi="CIDFont+F4" w:cs="CIDFont+F4"/>
+          <w:sz w:val="24"/>
+          <w:szCs w:val="24"/>
+        </w:rPr>
+      </w:pPr>
+      <w:r>
+        <w:rPr>
+          <w:rFonts w:ascii="CIDFont+F4" w:hAnsi="CIDFont+F4" w:cs="CIDFont+F4"/>
+          <w:noProof/>
+          <w:sz w:val="24"/>
+          <w:szCs w:val="24"/>
+          <w:lang w:eastAsia="es-ES"/>
+        </w:rPr>
+        <w:drawing>
+          <wp:inline distT="0" distB="0" distL="0" distR="0">
+            <wp:extent cx="3364230" cy="598170"/>
+            <wp:effectExtent l="19050" t="0" r="7620" b="0"/>
+            <wp:docPr id="10" name="Imagen 4"/>
+            <wp:cNvGraphicFramePr>
+              <a:graphicFrameLocks xmlns:a="http://schemas.openxmlformats.org/drawingml/2006/main" noChangeAspect="1"/>
+            </wp:cNvGraphicFramePr>
+            <a:graphic xmlns:a="http://schemas.openxmlformats.org/drawingml/2006/main">
+              <a:graphicData uri="http://schemas.openxmlformats.org/drawingml/2006/picture">
+                <pic:pic xmlns:pic="http://schemas.openxmlformats.org/drawingml/2006/picture">
+                  <pic:nvPicPr>
+                    <pic:cNvPr id="0" name="Picture 4"/>
+                    <pic:cNvPicPr>
+                      <a:picLocks noChangeAspect="1" noChangeArrowheads="1"/>
+                    </pic:cNvPicPr>
+                  </pic:nvPicPr>
+                  <pic:blipFill>
+                    <a:blip r:embed="rId24" cstate="print"/>
+                    <a:srcRect/>
+                    <a:stretch>
+                      <a:fillRect/>
+                    </a:stretch>
+                  </pic:blipFill>
+                  <pic:spPr bwMode="auto">
+                    <a:xfrm>
+                      <a:off x="0" y="0"/>
+                      <a:ext cx="3364230" cy="598170"/>
+                    </a:xfrm>
+                    <a:prstGeom prst="rect">
+                      <a:avLst/>
+                    </a:prstGeom>
+                    <a:noFill/>
+                    <a:ln w="9525">
+                      <a:noFill/>
+                      <a:miter lim="800000"/>
+                      <a:headEnd/>
+                      <a:tailEnd/>
+                    </a:ln>
+                  </pic:spPr>
+                </pic:pic>
+              </a:graphicData>
+            </a:graphic>
+          </wp:inline>
+        </w:drawing>
       </w:r>
     </w:p>
     <w:p>
@@ -1062,7 +1698,7 @@
                     </pic:cNvPicPr>
                   </pic:nvPicPr>
                   <pic:blipFill>
-                    <a:blip r:embed="rId17" cstate="print"/>
+                    <a:blip r:embed="rId25" cstate="print"/>
                     <a:srcRect/>
                     <a:stretch>
                       <a:fillRect/>
@@ -1105,8 +1741,7 @@
           <w:sz w:val="24"/>
           <w:szCs w:val="24"/>
         </w:rPr>
-        <w:lastRenderedPageBreak/>
-        <w:t>Este proveedor aplica un descuento del 5% al bruto del pedido. No hemos realizado antes compras con el proveedor 2 mientras que el proveedor 1 es un proveedor habitual.</w:t>
+        <w:t xml:space="preserve">Este proveedor aplica un descuento del 5% al bruto del pedido. </w:t>
       </w:r>
     </w:p>
     <w:p>
@@ -1123,16 +1758,374 @@
           <w:sz w:val="24"/>
           <w:szCs w:val="24"/>
         </w:rPr>
-        <w:t>Comparar ambas ofertas en SAP y seleccionar la que mejor justificando la elección.</w:t>
+        <w:t xml:space="preserve">Accedemos  la transacción ME47 y </w:t>
+      </w:r>
+      <w:proofErr w:type="spellStart"/>
+      <w:r>
+        <w:rPr>
+          <w:rFonts w:ascii="CIDFont+F4" w:hAnsi="CIDFont+F4" w:cs="CIDFont+F4"/>
+          <w:sz w:val="24"/>
+          <w:szCs w:val="24"/>
+        </w:rPr>
+        <w:t>vamosa</w:t>
+      </w:r>
+      <w:proofErr w:type="spellEnd"/>
+      <w:r>
+        <w:rPr>
+          <w:rFonts w:ascii="CIDFont+F4" w:hAnsi="CIDFont+F4" w:cs="CIDFont+F4"/>
+          <w:sz w:val="24"/>
+          <w:szCs w:val="24"/>
+        </w:rPr>
+        <w:t xml:space="preserve"> las condiciones de la cabecera:</w:t>
       </w:r>
     </w:p>
     <w:p>
-      <w:r>
-        <w:rPr>
-          <w:rFonts w:ascii="CIDFont+F4" w:hAnsi="CIDFont+F4" w:cs="CIDFont+F4"/>
-          <w:sz w:val="24"/>
-          <w:szCs w:val="24"/>
-        </w:rPr>
+      <w:pPr>
+        <w:rPr>
+          <w:rFonts w:ascii="CIDFont+F4" w:hAnsi="CIDFont+F4" w:cs="CIDFont+F4"/>
+          <w:sz w:val="24"/>
+          <w:szCs w:val="24"/>
+        </w:rPr>
+      </w:pPr>
+      <w:r>
+        <w:rPr>
+          <w:rFonts w:ascii="CIDFont+F4" w:hAnsi="CIDFont+F4" w:cs="CIDFont+F4"/>
+          <w:noProof/>
+          <w:sz w:val="24"/>
+          <w:szCs w:val="24"/>
+          <w:lang w:eastAsia="es-ES"/>
+        </w:rPr>
+        <w:drawing>
+          <wp:inline distT="0" distB="0" distL="0" distR="0">
+            <wp:extent cx="3263412" cy="3818898"/>
+            <wp:effectExtent l="19050" t="0" r="0" b="0"/>
+            <wp:docPr id="22" name="Imagen 22"/>
+            <wp:cNvGraphicFramePr>
+              <a:graphicFrameLocks xmlns:a="http://schemas.openxmlformats.org/drawingml/2006/main" noChangeAspect="1"/>
+            </wp:cNvGraphicFramePr>
+            <a:graphic xmlns:a="http://schemas.openxmlformats.org/drawingml/2006/main">
+              <a:graphicData uri="http://schemas.openxmlformats.org/drawingml/2006/picture">
+                <pic:pic xmlns:pic="http://schemas.openxmlformats.org/drawingml/2006/picture">
+                  <pic:nvPicPr>
+                    <pic:cNvPr id="0" name="Picture 22"/>
+                    <pic:cNvPicPr>
+                      <a:picLocks noChangeAspect="1" noChangeArrowheads="1"/>
+                    </pic:cNvPicPr>
+                  </pic:nvPicPr>
+                  <pic:blipFill>
+                    <a:blip r:embed="rId22" cstate="print"/>
+                    <a:srcRect/>
+                    <a:stretch>
+                      <a:fillRect/>
+                    </a:stretch>
+                  </pic:blipFill>
+                  <pic:spPr bwMode="auto">
+                    <a:xfrm>
+                      <a:off x="0" y="0"/>
+                      <a:ext cx="3263412" cy="3818898"/>
+                    </a:xfrm>
+                    <a:prstGeom prst="rect">
+                      <a:avLst/>
+                    </a:prstGeom>
+                    <a:noFill/>
+                    <a:ln w="9525">
+                      <a:noFill/>
+                      <a:miter lim="800000"/>
+                      <a:headEnd/>
+                      <a:tailEnd/>
+                    </a:ln>
+                  </pic:spPr>
+                </pic:pic>
+              </a:graphicData>
+            </a:graphic>
+          </wp:inline>
+        </w:drawing>
+      </w:r>
+    </w:p>
+    <w:p>
+      <w:pPr>
+        <w:rPr>
+          <w:rFonts w:ascii="CIDFont+F4" w:hAnsi="CIDFont+F4" w:cs="CIDFont+F4"/>
+          <w:sz w:val="24"/>
+          <w:szCs w:val="24"/>
+          <w:u w:val="single"/>
+        </w:rPr>
+      </w:pPr>
+      <w:r>
+        <w:rPr>
+          <w:rFonts w:ascii="CIDFont+F4" w:hAnsi="CIDFont+F4" w:cs="CIDFont+F4"/>
+          <w:sz w:val="24"/>
+          <w:szCs w:val="24"/>
+        </w:rPr>
+        <w:t>Añadimos el descuento:</w:t>
+      </w:r>
+    </w:p>
+    <w:p>
+      <w:pPr>
+        <w:rPr>
+          <w:rFonts w:ascii="CIDFont+F4" w:hAnsi="CIDFont+F4" w:cs="CIDFont+F4"/>
+          <w:sz w:val="24"/>
+          <w:szCs w:val="24"/>
+        </w:rPr>
+      </w:pPr>
+      <w:r>
+        <w:rPr>
+          <w:rFonts w:ascii="CIDFont+F4" w:hAnsi="CIDFont+F4" w:cs="CIDFont+F4"/>
+          <w:noProof/>
+          <w:sz w:val="24"/>
+          <w:szCs w:val="24"/>
+          <w:lang w:eastAsia="es-ES"/>
+        </w:rPr>
+        <w:drawing>
+          <wp:inline distT="0" distB="0" distL="0" distR="0">
+            <wp:extent cx="5400040" cy="1435925"/>
+            <wp:effectExtent l="19050" t="0" r="0" b="0"/>
+            <wp:docPr id="19" name="Imagen 19"/>
+            <wp:cNvGraphicFramePr>
+              <a:graphicFrameLocks xmlns:a="http://schemas.openxmlformats.org/drawingml/2006/main" noChangeAspect="1"/>
+            </wp:cNvGraphicFramePr>
+            <a:graphic xmlns:a="http://schemas.openxmlformats.org/drawingml/2006/main">
+              <a:graphicData uri="http://schemas.openxmlformats.org/drawingml/2006/picture">
+                <pic:pic xmlns:pic="http://schemas.openxmlformats.org/drawingml/2006/picture">
+                  <pic:nvPicPr>
+                    <pic:cNvPr id="0" name="Picture 19"/>
+                    <pic:cNvPicPr>
+                      <a:picLocks noChangeAspect="1" noChangeArrowheads="1"/>
+                    </pic:cNvPicPr>
+                  </pic:nvPicPr>
+                  <pic:blipFill>
+                    <a:blip r:embed="rId26" cstate="print"/>
+                    <a:srcRect/>
+                    <a:stretch>
+                      <a:fillRect/>
+                    </a:stretch>
+                  </pic:blipFill>
+                  <pic:spPr bwMode="auto">
+                    <a:xfrm>
+                      <a:off x="0" y="0"/>
+                      <a:ext cx="5400040" cy="1435925"/>
+                    </a:xfrm>
+                    <a:prstGeom prst="rect">
+                      <a:avLst/>
+                    </a:prstGeom>
+                    <a:noFill/>
+                    <a:ln w="9525">
+                      <a:noFill/>
+                      <a:miter lim="800000"/>
+                      <a:headEnd/>
+                      <a:tailEnd/>
+                    </a:ln>
+                  </pic:spPr>
+                </pic:pic>
+              </a:graphicData>
+            </a:graphic>
+          </wp:inline>
+        </w:drawing>
+      </w:r>
+    </w:p>
+    <w:p>
+      <w:pPr>
+        <w:rPr>
+          <w:rFonts w:ascii="CIDFont+F4" w:hAnsi="CIDFont+F4" w:cs="CIDFont+F4"/>
+          <w:sz w:val="24"/>
+          <w:szCs w:val="24"/>
+        </w:rPr>
+      </w:pPr>
+      <w:r>
+        <w:rPr>
+          <w:rFonts w:ascii="CIDFont+F4" w:hAnsi="CIDFont+F4" w:cs="CIDFont+F4"/>
+          <w:sz w:val="24"/>
+          <w:szCs w:val="24"/>
+        </w:rPr>
+        <w:lastRenderedPageBreak/>
+        <w:t>No hemos realizado antes compras con el proveedor 2 mientras que el proveedor 1 es un proveedor habitual.</w:t>
+      </w:r>
+    </w:p>
+    <w:p>
+      <w:pPr>
+        <w:rPr>
+          <w:rFonts w:ascii="CIDFont+F4" w:hAnsi="CIDFont+F4" w:cs="CIDFont+F4"/>
+          <w:sz w:val="24"/>
+          <w:szCs w:val="24"/>
+        </w:rPr>
+      </w:pPr>
+      <w:r>
+        <w:rPr>
+          <w:rFonts w:ascii="CIDFont+F4" w:hAnsi="CIDFont+F4" w:cs="CIDFont+F4"/>
+          <w:sz w:val="24"/>
+          <w:szCs w:val="24"/>
+        </w:rPr>
+        <w:t>Comparar ambas ofertas en SAP y seleccionar la que mejor justificando la elección.</w:t>
+      </w:r>
+    </w:p>
+    <w:p>
+      <w:pPr>
+        <w:rPr>
+          <w:rFonts w:ascii="CIDFont+F4" w:hAnsi="CIDFont+F4" w:cs="CIDFont+F4"/>
+          <w:sz w:val="24"/>
+          <w:szCs w:val="24"/>
+        </w:rPr>
+      </w:pPr>
+      <w:r>
+        <w:rPr>
+          <w:rFonts w:ascii="CIDFont+F4" w:hAnsi="CIDFont+F4" w:cs="CIDFont+F4"/>
+          <w:sz w:val="24"/>
+          <w:szCs w:val="24"/>
+        </w:rPr>
+        <w:t>Accedemos a la transacción ME49:</w:t>
+      </w:r>
+    </w:p>
+    <w:p>
+      <w:pPr>
+        <w:rPr>
+          <w:rFonts w:ascii="CIDFont+F4" w:hAnsi="CIDFont+F4" w:cs="CIDFont+F4"/>
+          <w:sz w:val="24"/>
+          <w:szCs w:val="24"/>
+        </w:rPr>
+      </w:pPr>
+      <w:r>
+        <w:rPr>
+          <w:rFonts w:ascii="CIDFont+F4" w:hAnsi="CIDFont+F4" w:cs="CIDFont+F4"/>
+          <w:noProof/>
+          <w:sz w:val="24"/>
+          <w:szCs w:val="24"/>
+          <w:lang w:eastAsia="es-ES"/>
+        </w:rPr>
+        <w:drawing>
+          <wp:inline distT="0" distB="0" distL="0" distR="0">
+            <wp:extent cx="5397012" cy="1992923"/>
+            <wp:effectExtent l="19050" t="0" r="0" b="0"/>
+            <wp:docPr id="25" name="Imagen 25"/>
+            <wp:cNvGraphicFramePr>
+              <a:graphicFrameLocks xmlns:a="http://schemas.openxmlformats.org/drawingml/2006/main" noChangeAspect="1"/>
+            </wp:cNvGraphicFramePr>
+            <a:graphic xmlns:a="http://schemas.openxmlformats.org/drawingml/2006/main">
+              <a:graphicData uri="http://schemas.openxmlformats.org/drawingml/2006/picture">
+                <pic:pic xmlns:pic="http://schemas.openxmlformats.org/drawingml/2006/picture">
+                  <pic:nvPicPr>
+                    <pic:cNvPr id="0" name="Picture 25"/>
+                    <pic:cNvPicPr>
+                      <a:picLocks noChangeAspect="1" noChangeArrowheads="1"/>
+                    </pic:cNvPicPr>
+                  </pic:nvPicPr>
+                  <pic:blipFill>
+                    <a:blip r:embed="rId27" cstate="print"/>
+                    <a:srcRect b="28162"/>
+                    <a:stretch>
+                      <a:fillRect/>
+                    </a:stretch>
+                  </pic:blipFill>
+                  <pic:spPr bwMode="auto">
+                    <a:xfrm>
+                      <a:off x="0" y="0"/>
+                      <a:ext cx="5397012" cy="1992923"/>
+                    </a:xfrm>
+                    <a:prstGeom prst="rect">
+                      <a:avLst/>
+                    </a:prstGeom>
+                    <a:noFill/>
+                    <a:ln w="9525">
+                      <a:noFill/>
+                      <a:miter lim="800000"/>
+                      <a:headEnd/>
+                      <a:tailEnd/>
+                    </a:ln>
+                  </pic:spPr>
+                </pic:pic>
+              </a:graphicData>
+            </a:graphic>
+          </wp:inline>
+        </w:drawing>
+      </w:r>
+    </w:p>
+    <w:p>
+      <w:pPr>
+        <w:rPr>
+          <w:rFonts w:ascii="CIDFont+F4" w:hAnsi="CIDFont+F4" w:cs="CIDFont+F4"/>
+          <w:sz w:val="24"/>
+          <w:szCs w:val="24"/>
+        </w:rPr>
+      </w:pPr>
+      <w:r>
+        <w:rPr>
+          <w:rFonts w:ascii="CIDFont+F4" w:hAnsi="CIDFont+F4" w:cs="CIDFont+F4"/>
+          <w:noProof/>
+          <w:sz w:val="24"/>
+          <w:szCs w:val="24"/>
+          <w:lang w:eastAsia="es-ES"/>
+        </w:rPr>
+        <w:drawing>
+          <wp:inline distT="0" distB="0" distL="0" distR="0">
+            <wp:extent cx="5400040" cy="4607249"/>
+            <wp:effectExtent l="19050" t="0" r="0" b="0"/>
+            <wp:docPr id="28" name="Imagen 28"/>
+            <wp:cNvGraphicFramePr>
+              <a:graphicFrameLocks xmlns:a="http://schemas.openxmlformats.org/drawingml/2006/main" noChangeAspect="1"/>
+            </wp:cNvGraphicFramePr>
+            <a:graphic xmlns:a="http://schemas.openxmlformats.org/drawingml/2006/main">
+              <a:graphicData uri="http://schemas.openxmlformats.org/drawingml/2006/picture">
+                <pic:pic xmlns:pic="http://schemas.openxmlformats.org/drawingml/2006/picture">
+                  <pic:nvPicPr>
+                    <pic:cNvPr id="0" name="Picture 28"/>
+                    <pic:cNvPicPr>
+                      <a:picLocks noChangeAspect="1" noChangeArrowheads="1"/>
+                    </pic:cNvPicPr>
+                  </pic:nvPicPr>
+                  <pic:blipFill>
+                    <a:blip r:embed="rId28" cstate="print"/>
+                    <a:srcRect/>
+                    <a:stretch>
+                      <a:fillRect/>
+                    </a:stretch>
+                  </pic:blipFill>
+                  <pic:spPr bwMode="auto">
+                    <a:xfrm>
+                      <a:off x="0" y="0"/>
+                      <a:ext cx="5400040" cy="4607249"/>
+                    </a:xfrm>
+                    <a:prstGeom prst="rect">
+                      <a:avLst/>
+                    </a:prstGeom>
+                    <a:noFill/>
+                    <a:ln w="9525">
+                      <a:noFill/>
+                      <a:miter lim="800000"/>
+                      <a:headEnd/>
+                      <a:tailEnd/>
+                    </a:ln>
+                  </pic:spPr>
+                </pic:pic>
+              </a:graphicData>
+            </a:graphic>
+          </wp:inline>
+        </w:drawing>
+      </w:r>
+    </w:p>
+    <w:p>
+      <w:pPr>
+        <w:rPr>
+          <w:rFonts w:ascii="CIDFont+F4" w:hAnsi="CIDFont+F4" w:cs="CIDFont+F4"/>
+          <w:sz w:val="24"/>
+          <w:szCs w:val="24"/>
+        </w:rPr>
+      </w:pPr>
+      <w:r>
+        <w:rPr>
+          <w:rFonts w:ascii="CIDFont+F4" w:hAnsi="CIDFont+F4" w:cs="CIDFont+F4"/>
+          <w:sz w:val="24"/>
+          <w:szCs w:val="24"/>
+        </w:rPr>
+        <w:t>Es mejor la oferta del primer proveedor y además le conocemos y tenemos relaciones comerciales habitualmente</w:t>
+      </w:r>
+    </w:p>
+    <w:p>
+      <w:r>
+        <w:rPr>
+          <w:rFonts w:ascii="CIDFont+F4" w:hAnsi="CIDFont+F4" w:cs="CIDFont+F4"/>
+          <w:sz w:val="24"/>
+          <w:szCs w:val="24"/>
+        </w:rPr>
+        <w:lastRenderedPageBreak/>
         <w:t xml:space="preserve">Indicar el número de documento de oferta y adjuntar el </w:t>
       </w:r>
       <w:proofErr w:type="spellStart"/>
@@ -1155,8 +2148,8 @@
       </w:r>
     </w:p>
     <w:sectPr>
-      <w:headerReference w:type="default" r:id="rId18"/>
-      <w:footerReference w:type="default" r:id="rId19"/>
+      <w:headerReference w:type="default" r:id="rId29"/>
+      <w:footerReference w:type="default" r:id="rId30"/>
       <w:pgSz w:w="11906" w:h="16838"/>
       <w:pgMar w:top="1417" w:right="1701" w:bottom="1417" w:left="1701" w:header="708" w:footer="708" w:gutter="0"/>
       <w:cols w:space="708"/>
@@ -1220,7 +2213,7 @@
           <w:rPr>
             <w:noProof/>
           </w:rPr>
-          <w:t>3</w:t>
+          <w:t>9</w:t>
         </w:r>
         <w:r>
           <w:rPr>
@@ -4098,11 +5091,13 @@
     <w:rsid w:val="004E7E0F"/>
     <w:rsid w:val="005E55F0"/>
     <w:rsid w:val="00663A89"/>
+    <w:rsid w:val="0081753F"/>
     <w:rsid w:val="00870D54"/>
     <w:rsid w:val="008B3009"/>
     <w:rsid w:val="008F3F1B"/>
     <w:rsid w:val="0096732E"/>
     <w:rsid w:val="0098182C"/>
+    <w:rsid w:val="009C4CD7"/>
     <w:rsid w:val="00B05810"/>
     <w:rsid w:val="00BE5036"/>
     <w:rsid w:val="00BF4C3D"/>
@@ -4657,7 +5652,7 @@
 </file>
 
 <file path=customXml/itemProps2.xml><?xml version="1.0" encoding="utf-8"?>
-<ds:datastoreItem xmlns:ds="http://schemas.openxmlformats.org/officeDocument/2006/customXml" ds:itemID="{1D25FE7A-7B6C-43A9-9609-76F4B3ADDBD2}">
+<ds:datastoreItem xmlns:ds="http://schemas.openxmlformats.org/officeDocument/2006/customXml" ds:itemID="{38927F7A-CFDE-4284-88B0-A29E166F8814}">
   <ds:schemaRefs>
     <ds:schemaRef ds:uri="http://schemas.openxmlformats.org/officeDocument/2006/bibliography"/>
   </ds:schemaRefs>

--- a/SGE/Rosa/CicloComprasMartinezAngel.docx
+++ b/SGE/Rosa/CicloComprasMartinezAngel.docx
@@ -238,19 +238,6 @@
           </w:r>
         </w:p>
         <w:p>
-          <w:pPr>
-            <w:pStyle w:val="TDC1"/>
-            <w:tabs>
-              <w:tab w:val="right" w:leader="dot" w:pos="8494"/>
-            </w:tabs>
-            <w:rPr>
-              <w:rFonts w:eastAsiaTheme="minorEastAsia"/>
-              <w:noProof/>
-              <w:sz w:val="24"/>
-              <w:szCs w:val="24"/>
-              <w:lang w:val="es-ES_tradnl" w:eastAsia="es-ES_tradnl"/>
-            </w:rPr>
-          </w:pPr>
           <w:r>
             <w:fldChar w:fldCharType="begin"/>
           </w:r>
@@ -260,209 +247,14 @@
           <w:r>
             <w:fldChar w:fldCharType="separate"/>
           </w:r>
-          <w:hyperlink w:anchor="_Toc93511462" w:history="1">
-            <w:r>
-              <w:rPr>
-                <w:rStyle w:val="Hipervnculo"/>
-                <w:noProof/>
-              </w:rPr>
-              <w:t>Creando un registro información del cliente y del material</w:t>
-            </w:r>
-            <w:r>
-              <w:rPr>
-                <w:noProof/>
-                <w:webHidden/>
-              </w:rPr>
-              <w:tab/>
-            </w:r>
-            <w:r>
-              <w:rPr>
-                <w:noProof/>
-                <w:webHidden/>
-              </w:rPr>
-              <w:fldChar w:fldCharType="begin"/>
-            </w:r>
-            <w:r>
-              <w:rPr>
-                <w:noProof/>
-                <w:webHidden/>
-              </w:rPr>
-              <w:instrText xml:space="preserve"> PAGEREF _Toc93511462 \h </w:instrText>
-            </w:r>
-            <w:r>
-              <w:rPr>
-                <w:noProof/>
-                <w:webHidden/>
-              </w:rPr>
-            </w:r>
-            <w:r>
-              <w:rPr>
-                <w:noProof/>
-                <w:webHidden/>
-              </w:rPr>
-              <w:fldChar w:fldCharType="separate"/>
-            </w:r>
-            <w:r>
-              <w:rPr>
-                <w:noProof/>
-                <w:webHidden/>
-              </w:rPr>
-              <w:t>3</w:t>
-            </w:r>
-            <w:r>
-              <w:rPr>
-                <w:noProof/>
-                <w:webHidden/>
-              </w:rPr>
-              <w:fldChar w:fldCharType="end"/>
-            </w:r>
-          </w:hyperlink>
-        </w:p>
-        <w:p>
-          <w:pPr>
-            <w:pStyle w:val="TDC1"/>
-            <w:tabs>
-              <w:tab w:val="right" w:leader="dot" w:pos="8494"/>
-            </w:tabs>
+          <w:r>
             <w:rPr>
-              <w:rFonts w:eastAsiaTheme="minorEastAsia"/>
+              <w:b/>
+              <w:bCs/>
               <w:noProof/>
-              <w:sz w:val="24"/>
-              <w:szCs w:val="24"/>
-              <w:lang w:val="es-ES_tradnl" w:eastAsia="es-ES_tradnl"/>
             </w:rPr>
-          </w:pPr>
-          <w:hyperlink w:anchor="_Toc93511463" w:history="1">
-            <w:r>
-              <w:rPr>
-                <w:rStyle w:val="Hipervnculo"/>
-                <w:noProof/>
-              </w:rPr>
-              <w:t>Cree un pedido estándar utilizando los números de material del cliente.</w:t>
-            </w:r>
-            <w:r>
-              <w:rPr>
-                <w:noProof/>
-                <w:webHidden/>
-              </w:rPr>
-              <w:tab/>
-            </w:r>
-            <w:r>
-              <w:rPr>
-                <w:noProof/>
-                <w:webHidden/>
-              </w:rPr>
-              <w:fldChar w:fldCharType="begin"/>
-            </w:r>
-            <w:r>
-              <w:rPr>
-                <w:noProof/>
-                <w:webHidden/>
-              </w:rPr>
-              <w:instrText xml:space="preserve"> PAGEREF _Toc93511463 \h </w:instrText>
-            </w:r>
-            <w:r>
-              <w:rPr>
-                <w:noProof/>
-                <w:webHidden/>
-              </w:rPr>
-            </w:r>
-            <w:r>
-              <w:rPr>
-                <w:noProof/>
-                <w:webHidden/>
-              </w:rPr>
-              <w:fldChar w:fldCharType="separate"/>
-            </w:r>
-            <w:r>
-              <w:rPr>
-                <w:noProof/>
-                <w:webHidden/>
-              </w:rPr>
-              <w:t>3</w:t>
-            </w:r>
-            <w:r>
-              <w:rPr>
-                <w:noProof/>
-                <w:webHidden/>
-              </w:rPr>
-              <w:fldChar w:fldCharType="end"/>
-            </w:r>
-          </w:hyperlink>
-        </w:p>
-        <w:p>
-          <w:pPr>
-            <w:pStyle w:val="TDC1"/>
-            <w:tabs>
-              <w:tab w:val="right" w:leader="dot" w:pos="8494"/>
-            </w:tabs>
-            <w:rPr>
-              <w:rFonts w:eastAsiaTheme="minorEastAsia"/>
-              <w:noProof/>
-              <w:sz w:val="24"/>
-              <w:szCs w:val="24"/>
-              <w:lang w:val="es-ES_tradnl" w:eastAsia="es-ES_tradnl"/>
-            </w:rPr>
-          </w:pPr>
-          <w:hyperlink w:anchor="_Toc93511464" w:history="1">
-            <w:r>
-              <w:rPr>
-                <w:rStyle w:val="Hipervnculo"/>
-                <w:noProof/>
-              </w:rPr>
-              <w:t>Cree la entrega de salida para el pedido estándar anterior. ¿Qué visualiza en el log de errores? ¿Cómo se debe de corregir?</w:t>
-            </w:r>
-            <w:r>
-              <w:rPr>
-                <w:noProof/>
-                <w:webHidden/>
-              </w:rPr>
-              <w:tab/>
-            </w:r>
-            <w:r>
-              <w:rPr>
-                <w:noProof/>
-                <w:webHidden/>
-              </w:rPr>
-              <w:fldChar w:fldCharType="begin"/>
-            </w:r>
-            <w:r>
-              <w:rPr>
-                <w:noProof/>
-                <w:webHidden/>
-              </w:rPr>
-              <w:instrText xml:space="preserve"> PAGEREF _Toc93511464 \h </w:instrText>
-            </w:r>
-            <w:r>
-              <w:rPr>
-                <w:noProof/>
-                <w:webHidden/>
-              </w:rPr>
-            </w:r>
-            <w:r>
-              <w:rPr>
-                <w:noProof/>
-                <w:webHidden/>
-              </w:rPr>
-              <w:fldChar w:fldCharType="separate"/>
-            </w:r>
-            <w:r>
-              <w:rPr>
-                <w:noProof/>
-                <w:webHidden/>
-              </w:rPr>
-              <w:t>3</w:t>
-            </w:r>
-            <w:r>
-              <w:rPr>
-                <w:noProof/>
-                <w:webHidden/>
-              </w:rPr>
-              <w:fldChar w:fldCharType="end"/>
-            </w:r>
-          </w:hyperlink>
-        </w:p>
-        <w:p>
+            <w:t>No se encontraron elementos de tabla de contenido.</w:t>
+          </w:r>
           <w:r>
             <w:fldChar w:fldCharType="end"/>
           </w:r>
@@ -487,14 +279,9 @@
     </w:p>
     <w:p>
       <w:pPr>
-        <w:rPr>
-          <w:rFonts w:ascii="CIDFont+F4" w:hAnsi="CIDFont+F4" w:cs="CIDFont+F4"/>
-        </w:rPr>
-      </w:pPr>
-      <w:r>
-        <w:rPr>
-          <w:rFonts w:ascii="CIDFont+F4" w:hAnsi="CIDFont+F4" w:cs="CIDFont+F4"/>
-        </w:rPr>
+        <w:pStyle w:val="Ttulo1"/>
+      </w:pPr>
+      <w:r>
         <w:t>1.-Elabore un documento de petición de oferta que contenga los siguientes productos con sus cantidades respectivas:</w:t>
       </w:r>
     </w:p>
@@ -680,6 +467,7 @@
           <w:noProof/>
           <w:lang w:eastAsia="es-ES"/>
         </w:rPr>
+        <w:lastRenderedPageBreak/>
         <w:drawing>
           <wp:inline distT="0" distB="0" distL="0" distR="0">
             <wp:extent cx="3821430" cy="480695"/>
@@ -732,7 +520,6 @@
     </w:p>
     <w:p>
       <w:r>
-        <w:lastRenderedPageBreak/>
         <w:t>Pulsamos en el sombrerito para escribir el nº de referencia: RFQ202112</w:t>
       </w:r>
     </w:p>
@@ -1082,24 +869,6 @@
           <w:szCs w:val="24"/>
         </w:rPr>
       </w:pPr>
-    </w:p>
-    <w:p>
-      <w:pPr>
-        <w:rPr>
-          <w:rFonts w:ascii="CIDFont+F4" w:hAnsi="CIDFont+F4" w:cs="CIDFont+F4"/>
-          <w:sz w:val="24"/>
-          <w:szCs w:val="24"/>
-        </w:rPr>
-      </w:pPr>
-    </w:p>
-    <w:p>
-      <w:pPr>
-        <w:rPr>
-          <w:rFonts w:ascii="CIDFont+F4" w:hAnsi="CIDFont+F4" w:cs="CIDFont+F4"/>
-          <w:sz w:val="24"/>
-          <w:szCs w:val="24"/>
-        </w:rPr>
-      </w:pPr>
       <w:r>
         <w:rPr>
           <w:rFonts w:ascii="CIDFont+F4" w:hAnsi="CIDFont+F4" w:cs="CIDFont+F4"/>
@@ -1451,8 +1220,10 @@
       <w:r>
         <w:rPr>
           <w:rFonts w:ascii="CIDFont+F4" w:hAnsi="CIDFont+F4" w:cs="CIDFont+F4"/>
-          <w:sz w:val="24"/>
-          <w:szCs w:val="24"/>
+          <w:noProof/>
+          <w:sz w:val="24"/>
+          <w:szCs w:val="24"/>
+          <w:lang w:eastAsia="es-ES"/>
         </w:rPr>
         <w:drawing>
           <wp:inline distT="0" distB="0" distL="0" distR="0">
@@ -2213,7 +1984,7 @@
           <w:rPr>
             <w:noProof/>
           </w:rPr>
-          <w:t>9</w:t>
+          <w:t>8</w:t>
         </w:r>
         <w:r>
           <w:rPr>
@@ -5099,6 +4870,7 @@
     <w:rsid w:val="0098182C"/>
     <w:rsid w:val="009C4CD7"/>
     <w:rsid w:val="00B05810"/>
+    <w:rsid w:val="00B741A3"/>
     <w:rsid w:val="00BE5036"/>
     <w:rsid w:val="00BF4C3D"/>
     <w:rsid w:val="00C353AE"/>
@@ -5652,7 +5424,7 @@
 </file>
 
 <file path=customXml/itemProps2.xml><?xml version="1.0" encoding="utf-8"?>
-<ds:datastoreItem xmlns:ds="http://schemas.openxmlformats.org/officeDocument/2006/customXml" ds:itemID="{38927F7A-CFDE-4284-88B0-A29E166F8814}">
+<ds:datastoreItem xmlns:ds="http://schemas.openxmlformats.org/officeDocument/2006/customXml" ds:itemID="{908177DC-6498-45CD-8E84-9FCA295D59F9}">
   <ds:schemaRefs>
     <ds:schemaRef ds:uri="http://schemas.openxmlformats.org/officeDocument/2006/bibliography"/>
   </ds:schemaRefs>

--- a/SGE/Rosa/CicloComprasMartinezAngel.docx
+++ b/SGE/Rosa/CicloComprasMartinezAngel.docx
@@ -754,36 +754,12 @@
         <w:t xml:space="preserve"> </w:t>
       </w:r>
       <w:r>
-        <w:t xml:space="preserve">Trading </w:t>
-      </w:r>
-      <w:proofErr w:type="spellStart"/>
-      <w:r>
-        <w:t>Goods</w:t>
-      </w:r>
-      <w:proofErr w:type="spellEnd"/>
-      <w:r>
-        <w:t xml:space="preserve"> de </w:t>
-      </w:r>
-      <w:proofErr w:type="spellStart"/>
-      <w:r>
-        <w:t>Hamburg</w:t>
-      </w:r>
-      <w:proofErr w:type="spellEnd"/>
-      <w:r>
-        <w:t>. Estos materiales van a formar parte de un pedido urgente que debe ser entregado antes de un mes.</w:t>
-      </w:r>
-    </w:p>
-    <w:p>
-      <w:r>
-        <w:t xml:space="preserve">Se realizarán dos peticiones de oferta a dos proveedores distintos, uno el que hemos creado nosotros y otro el creado por un compañero. Se les enviará el </w:t>
-      </w:r>
-      <w:proofErr w:type="spellStart"/>
-      <w:r>
-        <w:t>pdf</w:t>
-      </w:r>
-      <w:proofErr w:type="spellEnd"/>
-      <w:r>
-        <w:t xml:space="preserve"> con la petición por mail.</w:t>
+        <w:t>Trading Goods de Hamburg. Estos materiales van a formar parte de un pedido urgente que debe ser entregado antes de un mes.</w:t>
+      </w:r>
+    </w:p>
+    <w:p>
+      <w:r>
+        <w:t>Se realizarán dos peticiones de oferta a dos proveedores distintos, uno el que hemos creado nosotros y otro el creado por un compañero. Se les enviará el pdf con la petición por mail.</w:t>
       </w:r>
     </w:p>
     <w:p>
@@ -1529,25 +1505,7 @@
           <w:sz w:val="24"/>
           <w:szCs w:val="24"/>
         </w:rPr>
-        <w:t xml:space="preserve">Accedemos  la transacción ME47 y </w:t>
-      </w:r>
-      <w:proofErr w:type="spellStart"/>
-      <w:r>
-        <w:rPr>
-          <w:rFonts w:ascii="CIDFont+F4" w:hAnsi="CIDFont+F4" w:cs="CIDFont+F4"/>
-          <w:sz w:val="24"/>
-          <w:szCs w:val="24"/>
-        </w:rPr>
-        <w:t>vamosa</w:t>
-      </w:r>
-      <w:proofErr w:type="spellEnd"/>
-      <w:r>
-        <w:rPr>
-          <w:rFonts w:ascii="CIDFont+F4" w:hAnsi="CIDFont+F4" w:cs="CIDFont+F4"/>
-          <w:sz w:val="24"/>
-          <w:szCs w:val="24"/>
-        </w:rPr>
-        <w:t xml:space="preserve"> las condiciones de la cabecera:</w:t>
+        <w:t>Accedemos  la transacción ME47 y vamosa las condiciones de la cabecera:</w:t>
       </w:r>
     </w:p>
     <w:p>
@@ -1890,6 +1848,13 @@
       </w:r>
     </w:p>
     <w:p>
+      <w:pPr>
+        <w:rPr>
+          <w:rFonts w:ascii="CIDFont+F4" w:hAnsi="CIDFont+F4" w:cs="CIDFont+F4"/>
+          <w:sz w:val="24"/>
+          <w:szCs w:val="24"/>
+        </w:rPr>
+      </w:pPr>
       <w:r>
         <w:rPr>
           <w:rFonts w:ascii="CIDFont+F4" w:hAnsi="CIDFont+F4" w:cs="CIDFont+F4"/>
@@ -1897,30 +1862,551 @@
           <w:szCs w:val="24"/>
         </w:rPr>
         <w:lastRenderedPageBreak/>
-        <w:t xml:space="preserve">Indicar el número de documento de oferta y adjuntar el </w:t>
-      </w:r>
-      <w:proofErr w:type="spellStart"/>
-      <w:r>
-        <w:rPr>
-          <w:rFonts w:ascii="CIDFont+F4" w:hAnsi="CIDFont+F4" w:cs="CIDFont+F4"/>
-          <w:sz w:val="24"/>
-          <w:szCs w:val="24"/>
-        </w:rPr>
-        <w:t>pdf</w:t>
-      </w:r>
-      <w:proofErr w:type="spellEnd"/>
-      <w:r>
-        <w:rPr>
-          <w:rFonts w:ascii="CIDFont+F4" w:hAnsi="CIDFont+F4" w:cs="CIDFont+F4"/>
-          <w:sz w:val="24"/>
-          <w:szCs w:val="24"/>
-        </w:rPr>
-        <w:t xml:space="preserve"> generado.</w:t>
+        <w:t>Indicar el número de documento de oferta y adjuntar el pdf generado.</w:t>
+      </w:r>
+    </w:p>
+    <w:p>
+      <w:pPr>
+        <w:rPr>
+          <w:rFonts w:ascii="CIDFont+F4" w:hAnsi="CIDFont+F4" w:cs="CIDFont+F4"/>
+          <w:sz w:val="24"/>
+          <w:szCs w:val="24"/>
+        </w:rPr>
+      </w:pPr>
+      <w:r>
+        <w:rPr>
+          <w:rFonts w:ascii="CIDFont+F4" w:hAnsi="CIDFont+F4" w:cs="CIDFont+F4"/>
+          <w:sz w:val="24"/>
+          <w:szCs w:val="24"/>
+        </w:rPr>
+        <w:t>Para ello hay que seguir estos pasos para ambas ofertas:</w:t>
+      </w:r>
+    </w:p>
+    <w:p>
+      <w:pPr>
+        <w:rPr>
+          <w:rFonts w:ascii="CIDFont+F4" w:hAnsi="CIDFont+F4" w:cs="CIDFont+F4"/>
+          <w:sz w:val="24"/>
+          <w:szCs w:val="24"/>
+        </w:rPr>
+      </w:pPr>
+      <w:r>
+        <w:rPr>
+          <w:rFonts w:ascii="CIDFont+F4" w:hAnsi="CIDFont+F4" w:cs="CIDFont+F4"/>
+          <w:noProof/>
+          <w:sz w:val="24"/>
+          <w:szCs w:val="24"/>
+          <w:lang w:eastAsia="es-ES"/>
+        </w:rPr>
+        <w:drawing>
+          <wp:inline distT="0" distB="0" distL="0" distR="0">
+            <wp:extent cx="5400040" cy="1708618"/>
+            <wp:effectExtent l="19050" t="0" r="0" b="0"/>
+            <wp:docPr id="23" name="Imagen 10"/>
+            <wp:cNvGraphicFramePr>
+              <a:graphicFrameLocks xmlns:a="http://schemas.openxmlformats.org/drawingml/2006/main" noChangeAspect="1"/>
+            </wp:cNvGraphicFramePr>
+            <a:graphic xmlns:a="http://schemas.openxmlformats.org/drawingml/2006/main">
+              <a:graphicData uri="http://schemas.openxmlformats.org/drawingml/2006/picture">
+                <pic:pic xmlns:pic="http://schemas.openxmlformats.org/drawingml/2006/picture">
+                  <pic:nvPicPr>
+                    <pic:cNvPr id="0" name="Picture 10"/>
+                    <pic:cNvPicPr>
+                      <a:picLocks noChangeAspect="1" noChangeArrowheads="1"/>
+                    </pic:cNvPicPr>
+                  </pic:nvPicPr>
+                  <pic:blipFill>
+                    <a:blip r:embed="rId29" cstate="print"/>
+                    <a:srcRect/>
+                    <a:stretch>
+                      <a:fillRect/>
+                    </a:stretch>
+                  </pic:blipFill>
+                  <pic:spPr bwMode="auto">
+                    <a:xfrm>
+                      <a:off x="0" y="0"/>
+                      <a:ext cx="5400040" cy="1708618"/>
+                    </a:xfrm>
+                    <a:prstGeom prst="rect">
+                      <a:avLst/>
+                    </a:prstGeom>
+                    <a:noFill/>
+                    <a:ln w="9525">
+                      <a:noFill/>
+                      <a:miter lim="800000"/>
+                      <a:headEnd/>
+                      <a:tailEnd/>
+                    </a:ln>
+                  </pic:spPr>
+                </pic:pic>
+              </a:graphicData>
+            </a:graphic>
+          </wp:inline>
+        </w:drawing>
+      </w:r>
+    </w:p>
+    <w:p>
+      <w:pPr>
+        <w:rPr>
+          <w:rFonts w:ascii="CIDFont+F4" w:hAnsi="CIDFont+F4" w:cs="CIDFont+F4"/>
+          <w:sz w:val="24"/>
+          <w:szCs w:val="24"/>
+        </w:rPr>
+      </w:pPr>
+      <w:r>
+        <w:rPr>
+          <w:rFonts w:ascii="CIDFont+F4" w:hAnsi="CIDFont+F4" w:cs="CIDFont+F4"/>
+          <w:sz w:val="24"/>
+          <w:szCs w:val="24"/>
+        </w:rPr>
+        <w:t>Añadimos</w:t>
+      </w:r>
+      <w:r>
+        <w:rPr>
+          <w:rFonts w:ascii="CIDFont+F4" w:hAnsi="CIDFont+F4" w:cs="CIDFont+F4"/>
+          <w:sz w:val="24"/>
+          <w:szCs w:val="24"/>
+        </w:rPr>
+        <w:t xml:space="preserve"> </w:t>
+      </w:r>
+      <w:r>
+        <w:rPr>
+          <w:rFonts w:ascii="CIDFont+F4" w:hAnsi="CIDFont+F4" w:cs="CIDFont+F4"/>
+          <w:sz w:val="24"/>
+          <w:szCs w:val="24"/>
+        </w:rPr>
+        <w:t>y hacemos doble clic:</w:t>
+      </w:r>
+    </w:p>
+    <w:p>
+      <w:pPr>
+        <w:rPr>
+          <w:rFonts w:ascii="CIDFont+F4" w:hAnsi="CIDFont+F4" w:cs="CIDFont+F4"/>
+          <w:sz w:val="24"/>
+          <w:szCs w:val="24"/>
+        </w:rPr>
+      </w:pPr>
+      <w:r>
+        <w:rPr>
+          <w:rFonts w:ascii="CIDFont+F4" w:hAnsi="CIDFont+F4" w:cs="CIDFont+F4"/>
+          <w:noProof/>
+          <w:sz w:val="24"/>
+          <w:szCs w:val="24"/>
+          <w:lang w:eastAsia="es-ES"/>
+        </w:rPr>
+        <w:drawing>
+          <wp:inline distT="0" distB="0" distL="0" distR="0">
+            <wp:extent cx="5400040" cy="1458566"/>
+            <wp:effectExtent l="19050" t="0" r="0" b="0"/>
+            <wp:docPr id="24" name="Imagen 13"/>
+            <wp:cNvGraphicFramePr>
+              <a:graphicFrameLocks xmlns:a="http://schemas.openxmlformats.org/drawingml/2006/main" noChangeAspect="1"/>
+            </wp:cNvGraphicFramePr>
+            <a:graphic xmlns:a="http://schemas.openxmlformats.org/drawingml/2006/main">
+              <a:graphicData uri="http://schemas.openxmlformats.org/drawingml/2006/picture">
+                <pic:pic xmlns:pic="http://schemas.openxmlformats.org/drawingml/2006/picture">
+                  <pic:nvPicPr>
+                    <pic:cNvPr id="0" name="Picture 13"/>
+                    <pic:cNvPicPr>
+                      <a:picLocks noChangeAspect="1" noChangeArrowheads="1"/>
+                    </pic:cNvPicPr>
+                  </pic:nvPicPr>
+                  <pic:blipFill>
+                    <a:blip r:embed="rId30" cstate="print"/>
+                    <a:srcRect/>
+                    <a:stretch>
+                      <a:fillRect/>
+                    </a:stretch>
+                  </pic:blipFill>
+                  <pic:spPr bwMode="auto">
+                    <a:xfrm>
+                      <a:off x="0" y="0"/>
+                      <a:ext cx="5400040" cy="1458566"/>
+                    </a:xfrm>
+                    <a:prstGeom prst="rect">
+                      <a:avLst/>
+                    </a:prstGeom>
+                    <a:noFill/>
+                    <a:ln w="9525">
+                      <a:noFill/>
+                      <a:miter lim="800000"/>
+                      <a:headEnd/>
+                      <a:tailEnd/>
+                    </a:ln>
+                  </pic:spPr>
+                </pic:pic>
+              </a:graphicData>
+            </a:graphic>
+          </wp:inline>
+        </w:drawing>
+      </w:r>
+    </w:p>
+    <w:p>
+      <w:pPr>
+        <w:rPr>
+          <w:rFonts w:ascii="CIDFont+F4" w:hAnsi="CIDFont+F4" w:cs="CIDFont+F4"/>
+          <w:sz w:val="24"/>
+          <w:szCs w:val="24"/>
+        </w:rPr>
+      </w:pPr>
+      <w:r>
+        <w:rPr>
+          <w:rFonts w:ascii="CIDFont+F4" w:hAnsi="CIDFont+F4" w:cs="CIDFont+F4"/>
+          <w:sz w:val="24"/>
+          <w:szCs w:val="24"/>
+        </w:rPr>
+        <w:t>Decimos cuántas copias queremos hacer</w:t>
+      </w:r>
+      <w:r>
+        <w:rPr>
+          <w:rFonts w:ascii="CIDFont+F4" w:hAnsi="CIDFont+F4" w:cs="CIDFont+F4"/>
+          <w:sz w:val="24"/>
+          <w:szCs w:val="24"/>
+        </w:rPr>
+        <w:t>, seleccionamos el destino lógico</w:t>
+      </w:r>
+      <w:r>
+        <w:rPr>
+          <w:rFonts w:ascii="CIDFont+F4" w:hAnsi="CIDFont+F4" w:cs="CIDFont+F4"/>
+          <w:sz w:val="24"/>
+          <w:szCs w:val="24"/>
+        </w:rPr>
+        <w:t xml:space="preserve"> y damos salida a la impresora</w:t>
+      </w:r>
+      <w:r>
+        <w:rPr>
+          <w:rFonts w:ascii="CIDFont+F4" w:hAnsi="CIDFont+F4" w:cs="CIDFont+F4"/>
+          <w:sz w:val="24"/>
+          <w:szCs w:val="24"/>
+        </w:rPr>
+        <w:t>:</w:t>
+      </w:r>
+    </w:p>
+    <w:p>
+      <w:pPr>
+        <w:rPr>
+          <w:rFonts w:ascii="CIDFont+F4" w:hAnsi="CIDFont+F4" w:cs="CIDFont+F4"/>
+          <w:sz w:val="24"/>
+          <w:szCs w:val="24"/>
+        </w:rPr>
+      </w:pPr>
+      <w:r>
+        <w:rPr>
+          <w:rFonts w:ascii="CIDFont+F4" w:hAnsi="CIDFont+F4" w:cs="CIDFont+F4"/>
+          <w:noProof/>
+          <w:sz w:val="24"/>
+          <w:szCs w:val="24"/>
+          <w:lang w:eastAsia="es-ES"/>
+        </w:rPr>
+        <w:drawing>
+          <wp:inline distT="0" distB="0" distL="0" distR="0">
+            <wp:extent cx="5400040" cy="2610283"/>
+            <wp:effectExtent l="19050" t="0" r="0" b="0"/>
+            <wp:docPr id="29" name="Imagen 22"/>
+            <wp:cNvGraphicFramePr>
+              <a:graphicFrameLocks xmlns:a="http://schemas.openxmlformats.org/drawingml/2006/main" noChangeAspect="1"/>
+            </wp:cNvGraphicFramePr>
+            <a:graphic xmlns:a="http://schemas.openxmlformats.org/drawingml/2006/main">
+              <a:graphicData uri="http://schemas.openxmlformats.org/drawingml/2006/picture">
+                <pic:pic xmlns:pic="http://schemas.openxmlformats.org/drawingml/2006/picture">
+                  <pic:nvPicPr>
+                    <pic:cNvPr id="0" name="Picture 22"/>
+                    <pic:cNvPicPr>
+                      <a:picLocks noChangeAspect="1" noChangeArrowheads="1"/>
+                    </pic:cNvPicPr>
+                  </pic:nvPicPr>
+                  <pic:blipFill>
+                    <a:blip r:embed="rId31" cstate="print"/>
+                    <a:srcRect/>
+                    <a:stretch>
+                      <a:fillRect/>
+                    </a:stretch>
+                  </pic:blipFill>
+                  <pic:spPr bwMode="auto">
+                    <a:xfrm>
+                      <a:off x="0" y="0"/>
+                      <a:ext cx="5400040" cy="2610283"/>
+                    </a:xfrm>
+                    <a:prstGeom prst="rect">
+                      <a:avLst/>
+                    </a:prstGeom>
+                    <a:noFill/>
+                    <a:ln w="9525">
+                      <a:noFill/>
+                      <a:miter lim="800000"/>
+                      <a:headEnd/>
+                      <a:tailEnd/>
+                    </a:ln>
+                  </pic:spPr>
+                </pic:pic>
+              </a:graphicData>
+            </a:graphic>
+          </wp:inline>
+        </w:drawing>
+      </w:r>
+    </w:p>
+    <w:p>
+      <w:pPr>
+        <w:rPr>
+          <w:rFonts w:ascii="CIDFont+F4" w:hAnsi="CIDFont+F4" w:cs="CIDFont+F4"/>
+          <w:sz w:val="24"/>
+          <w:szCs w:val="24"/>
+        </w:rPr>
+      </w:pPr>
+      <w:r>
+        <w:rPr>
+          <w:rFonts w:ascii="CIDFont+F4" w:hAnsi="CIDFont+F4" w:cs="CIDFont+F4"/>
+          <w:sz w:val="24"/>
+          <w:szCs w:val="24"/>
+        </w:rPr>
+        <w:t>Vamos para atrás y damos a grabar.</w:t>
+      </w:r>
+    </w:p>
+    <w:p>
+      <w:pPr>
+        <w:rPr>
+          <w:rFonts w:ascii="CIDFont+F4" w:hAnsi="CIDFont+F4" w:cs="CIDFont+F4"/>
+          <w:sz w:val="24"/>
+          <w:szCs w:val="24"/>
+        </w:rPr>
+      </w:pPr>
+    </w:p>
+    <w:p>
+      <w:pPr>
+        <w:rPr>
+          <w:rFonts w:ascii="CIDFont+F4" w:hAnsi="CIDFont+F4" w:cs="CIDFont+F4"/>
+          <w:sz w:val="24"/>
+          <w:szCs w:val="24"/>
+        </w:rPr>
+      </w:pPr>
+      <w:r>
+        <w:rPr>
+          <w:rFonts w:ascii="CIDFont+F4" w:hAnsi="CIDFont+F4" w:cs="CIDFont+F4"/>
+          <w:sz w:val="24"/>
+          <w:szCs w:val="24"/>
+        </w:rPr>
+        <w:t>Escogemos la modalidad de envío:</w:t>
+      </w:r>
+      <w:r>
+        <w:rPr>
+          <w:rFonts w:ascii="CIDFont+F4" w:hAnsi="CIDFont+F4" w:cs="CIDFont+F4"/>
+          <w:sz w:val="24"/>
+          <w:szCs w:val="24"/>
+        </w:rPr>
+        <w:t xml:space="preserve"> </w:t>
+      </w:r>
+    </w:p>
+    <w:p>
+      <w:pPr>
+        <w:rPr>
+          <w:rFonts w:ascii="CIDFont+F4" w:hAnsi="CIDFont+F4" w:cs="CIDFont+F4"/>
+          <w:sz w:val="24"/>
+          <w:szCs w:val="24"/>
+        </w:rPr>
+      </w:pPr>
+      <w:r>
+        <w:rPr>
+          <w:rFonts w:ascii="CIDFont+F4" w:hAnsi="CIDFont+F4" w:cs="CIDFont+F4"/>
+          <w:noProof/>
+          <w:sz w:val="24"/>
+          <w:szCs w:val="24"/>
+          <w:lang w:eastAsia="es-ES"/>
+        </w:rPr>
+        <w:lastRenderedPageBreak/>
+        <w:drawing>
+          <wp:inline distT="0" distB="0" distL="0" distR="0">
+            <wp:extent cx="5400040" cy="3069811"/>
+            <wp:effectExtent l="19050" t="0" r="0" b="0"/>
+            <wp:docPr id="27" name="Imagen 19"/>
+            <wp:cNvGraphicFramePr>
+              <a:graphicFrameLocks xmlns:a="http://schemas.openxmlformats.org/drawingml/2006/main" noChangeAspect="1"/>
+            </wp:cNvGraphicFramePr>
+            <a:graphic xmlns:a="http://schemas.openxmlformats.org/drawingml/2006/main">
+              <a:graphicData uri="http://schemas.openxmlformats.org/drawingml/2006/picture">
+                <pic:pic xmlns:pic="http://schemas.openxmlformats.org/drawingml/2006/picture">
+                  <pic:nvPicPr>
+                    <pic:cNvPr id="0" name="Picture 19"/>
+                    <pic:cNvPicPr>
+                      <a:picLocks noChangeAspect="1" noChangeArrowheads="1"/>
+                    </pic:cNvPicPr>
+                  </pic:nvPicPr>
+                  <pic:blipFill>
+                    <a:blip r:embed="rId32" cstate="print"/>
+                    <a:srcRect/>
+                    <a:stretch>
+                      <a:fillRect/>
+                    </a:stretch>
+                  </pic:blipFill>
+                  <pic:spPr bwMode="auto">
+                    <a:xfrm>
+                      <a:off x="0" y="0"/>
+                      <a:ext cx="5400040" cy="3069811"/>
+                    </a:xfrm>
+                    <a:prstGeom prst="rect">
+                      <a:avLst/>
+                    </a:prstGeom>
+                    <a:noFill/>
+                    <a:ln w="9525">
+                      <a:noFill/>
+                      <a:miter lim="800000"/>
+                      <a:headEnd/>
+                      <a:tailEnd/>
+                    </a:ln>
+                  </pic:spPr>
+                </pic:pic>
+              </a:graphicData>
+            </a:graphic>
+          </wp:inline>
+        </w:drawing>
+      </w:r>
+    </w:p>
+    <w:p>
+      <w:pPr>
+        <w:rPr>
+          <w:rFonts w:ascii="CIDFont+F4" w:hAnsi="CIDFont+F4" w:cs="CIDFont+F4"/>
+          <w:sz w:val="24"/>
+          <w:szCs w:val="24"/>
+        </w:rPr>
+      </w:pPr>
+      <w:r>
+        <w:rPr>
+          <w:rFonts w:ascii="CIDFont+F4" w:hAnsi="CIDFont+F4" w:cs="CIDFont+F4"/>
+          <w:sz w:val="24"/>
+          <w:szCs w:val="24"/>
+        </w:rPr>
+        <w:t>De nuevo para atrás y guardar.</w:t>
+      </w:r>
+    </w:p>
+    <w:p>
+      <w:pPr>
+        <w:rPr>
+          <w:rFonts w:ascii="CIDFont+F4" w:hAnsi="CIDFont+F4" w:cs="CIDFont+F4"/>
+          <w:sz w:val="24"/>
+          <w:szCs w:val="24"/>
+        </w:rPr>
+      </w:pPr>
+      <w:r>
+        <w:rPr>
+          <w:rFonts w:ascii="CIDFont+F4" w:hAnsi="CIDFont+F4" w:cs="CIDFont+F4"/>
+          <w:noProof/>
+          <w:sz w:val="24"/>
+          <w:szCs w:val="24"/>
+          <w:lang w:eastAsia="es-ES"/>
+        </w:rPr>
+        <w:drawing>
+          <wp:inline distT="0" distB="0" distL="0" distR="0">
+            <wp:extent cx="4742180" cy="3362960"/>
+            <wp:effectExtent l="19050" t="0" r="1270" b="0"/>
+            <wp:docPr id="30" name="Imagen 25"/>
+            <wp:cNvGraphicFramePr>
+              <a:graphicFrameLocks xmlns:a="http://schemas.openxmlformats.org/drawingml/2006/main" noChangeAspect="1"/>
+            </wp:cNvGraphicFramePr>
+            <a:graphic xmlns:a="http://schemas.openxmlformats.org/drawingml/2006/main">
+              <a:graphicData uri="http://schemas.openxmlformats.org/drawingml/2006/picture">
+                <pic:pic xmlns:pic="http://schemas.openxmlformats.org/drawingml/2006/picture">
+                  <pic:nvPicPr>
+                    <pic:cNvPr id="0" name="Picture 25"/>
+                    <pic:cNvPicPr>
+                      <a:picLocks noChangeAspect="1" noChangeArrowheads="1"/>
+                    </pic:cNvPicPr>
+                  </pic:nvPicPr>
+                  <pic:blipFill>
+                    <a:blip r:embed="rId33" cstate="print"/>
+                    <a:srcRect/>
+                    <a:stretch>
+                      <a:fillRect/>
+                    </a:stretch>
+                  </pic:blipFill>
+                  <pic:spPr bwMode="auto">
+                    <a:xfrm>
+                      <a:off x="0" y="0"/>
+                      <a:ext cx="4742180" cy="3362960"/>
+                    </a:xfrm>
+                    <a:prstGeom prst="rect">
+                      <a:avLst/>
+                    </a:prstGeom>
+                    <a:noFill/>
+                    <a:ln w="9525">
+                      <a:noFill/>
+                      <a:miter lim="800000"/>
+                      <a:headEnd/>
+                      <a:tailEnd/>
+                    </a:ln>
+                  </pic:spPr>
+                </pic:pic>
+              </a:graphicData>
+            </a:graphic>
+          </wp:inline>
+        </w:drawing>
+      </w:r>
+    </w:p>
+    <w:p>
+      <w:pPr>
+        <w:rPr>
+          <w:rFonts w:ascii="CIDFont+F4" w:hAnsi="CIDFont+F4" w:cs="CIDFont+F4"/>
+          <w:sz w:val="24"/>
+          <w:szCs w:val="24"/>
+        </w:rPr>
+      </w:pPr>
+      <w:r>
+        <w:rPr>
+          <w:rFonts w:ascii="CIDFont+F4" w:hAnsi="CIDFont+F4" w:cs="CIDFont+F4"/>
+          <w:noProof/>
+          <w:sz w:val="24"/>
+          <w:szCs w:val="24"/>
+          <w:lang w:eastAsia="es-ES"/>
+        </w:rPr>
+        <w:lastRenderedPageBreak/>
+        <w:drawing>
+          <wp:inline distT="0" distB="0" distL="0" distR="0">
+            <wp:extent cx="5400040" cy="3860836"/>
+            <wp:effectExtent l="19050" t="0" r="0" b="0"/>
+            <wp:docPr id="31" name="Imagen 28"/>
+            <wp:cNvGraphicFramePr>
+              <a:graphicFrameLocks xmlns:a="http://schemas.openxmlformats.org/drawingml/2006/main" noChangeAspect="1"/>
+            </wp:cNvGraphicFramePr>
+            <a:graphic xmlns:a="http://schemas.openxmlformats.org/drawingml/2006/main">
+              <a:graphicData uri="http://schemas.openxmlformats.org/drawingml/2006/picture">
+                <pic:pic xmlns:pic="http://schemas.openxmlformats.org/drawingml/2006/picture">
+                  <pic:nvPicPr>
+                    <pic:cNvPr id="0" name="Picture 28"/>
+                    <pic:cNvPicPr>
+                      <a:picLocks noChangeAspect="1" noChangeArrowheads="1"/>
+                    </pic:cNvPicPr>
+                  </pic:nvPicPr>
+                  <pic:blipFill>
+                    <a:blip r:embed="rId34" cstate="print"/>
+                    <a:srcRect/>
+                    <a:stretch>
+                      <a:fillRect/>
+                    </a:stretch>
+                  </pic:blipFill>
+                  <pic:spPr bwMode="auto">
+                    <a:xfrm>
+                      <a:off x="0" y="0"/>
+                      <a:ext cx="5400040" cy="3860836"/>
+                    </a:xfrm>
+                    <a:prstGeom prst="rect">
+                      <a:avLst/>
+                    </a:prstGeom>
+                    <a:noFill/>
+                    <a:ln w="9525">
+                      <a:noFill/>
+                      <a:miter lim="800000"/>
+                      <a:headEnd/>
+                      <a:tailEnd/>
+                    </a:ln>
+                  </pic:spPr>
+                </pic:pic>
+              </a:graphicData>
+            </a:graphic>
+          </wp:inline>
+        </w:drawing>
       </w:r>
     </w:p>
     <w:sectPr>
-      <w:headerReference w:type="default" r:id="rId29"/>
-      <w:footerReference w:type="default" r:id="rId30"/>
+      <w:headerReference w:type="default" r:id="rId35"/>
+      <w:footerReference w:type="default" r:id="rId36"/>
       <w:pgSz w:w="11906" w:h="16838"/>
       <w:pgMar w:top="1417" w:right="1701" w:bottom="1417" w:left="1701" w:header="708" w:footer="708" w:gutter="0"/>
       <w:cols w:space="708"/>
@@ -1984,7 +2470,7 @@
           <w:rPr>
             <w:noProof/>
           </w:rPr>
-          <w:t>8</w:t>
+          <w:t>1</w:t>
         </w:r>
         <w:r>
           <w:rPr>
@@ -4854,6 +5340,7 @@
   </w:compat>
   <w:rsids>
     <w:rsidRoot w:val="00BE5036"/>
+    <w:rsid w:val="000C4B4A"/>
     <w:rsid w:val="0017451E"/>
     <w:rsid w:val="0023436D"/>
     <w:rsid w:val="0030599E"/>
@@ -4866,6 +5353,7 @@
     <w:rsid w:val="00870D54"/>
     <w:rsid w:val="008B3009"/>
     <w:rsid w:val="008F3F1B"/>
+    <w:rsid w:val="00955E56"/>
     <w:rsid w:val="0096732E"/>
     <w:rsid w:val="0098182C"/>
     <w:rsid w:val="009C4CD7"/>
@@ -5424,7 +5912,7 @@
 </file>
 
 <file path=customXml/itemProps2.xml><?xml version="1.0" encoding="utf-8"?>
-<ds:datastoreItem xmlns:ds="http://schemas.openxmlformats.org/officeDocument/2006/customXml" ds:itemID="{908177DC-6498-45CD-8E84-9FCA295D59F9}">
+<ds:datastoreItem xmlns:ds="http://schemas.openxmlformats.org/officeDocument/2006/customXml" ds:itemID="{A6A0F737-30D5-4370-AD06-30831A271869}">
   <ds:schemaRefs>
     <ds:schemaRef ds:uri="http://schemas.openxmlformats.org/officeDocument/2006/bibliography"/>
   </ds:schemaRefs>
